--- a/public/other/resume-justin-steele.docx
+++ b/public/other/resume-justin-steele.docx
@@ -1,6 +1,6 @@
 
 <file path=word/document.xml><?xml version="1.0" encoding="utf-8"?>
-<w:document xmlns:wpc="http://schemas.microsoft.com/office/word/2010/wordprocessingCanvas" xmlns:cx="http://schemas.microsoft.com/office/drawing/2014/chartex" xmlns:cx1="http://schemas.microsoft.com/office/drawing/2015/9/8/chartex" xmlns:cx2="http://schemas.microsoft.com/office/drawing/2015/10/21/chartex" xmlns:cx3="http://schemas.microsoft.com/office/drawing/2016/5/9/chartex" xmlns:cx4="http://schemas.microsoft.com/office/drawing/2016/5/10/chartex" xmlns:cx5="http://schemas.microsoft.com/office/drawing/2016/5/11/chartex" xmlns:cx6="http://schemas.microsoft.com/office/drawing/2016/5/12/chartex" xmlns:cx7="http://schemas.microsoft.com/office/drawing/2016/5/13/chartex" xmlns:cx8="http://schemas.microsoft.com/office/drawing/2016/5/14/chartex" xmlns:mc="http://schemas.openxmlformats.org/markup-compatibility/2006" xmlns:aink="http://schemas.microsoft.com/office/drawing/2016/ink" xmlns:am3d="http://schemas.microsoft.com/office/drawing/2017/model3d" xmlns:o="urn:schemas-microsoft-com:office:office" xmlns:r="http://schemas.openxmlformats.org/officeDocument/2006/relationships" xmlns:m="http://schemas.openxmlformats.org/officeDocument/2006/math" xmlns:v="urn:schemas-microsoft-com:vml" xmlns:wp14="http://schemas.microsoft.com/office/word/2010/wordprocessingDrawing" xmlns:wp="http://schemas.openxmlformats.org/drawingml/2006/wordprocessingDrawing" xmlns:w10="urn:schemas-microsoft-com:office:word" xmlns:w="http://schemas.openxmlformats.org/wordprocessingml/2006/main" xmlns:w14="http://schemas.microsoft.com/office/word/2010/wordml" xmlns:w15="http://schemas.microsoft.com/office/word/2012/wordml" xmlns:w16cex="http://schemas.microsoft.com/office/word/2018/wordml/cex" xmlns:w16cid="http://schemas.microsoft.com/office/word/2016/wordml/cid" xmlns:w16="http://schemas.microsoft.com/office/word/2018/wordml" xmlns:w16sdtdh="http://schemas.microsoft.com/office/word/2020/wordml/sdtdatahash" xmlns:w16se="http://schemas.microsoft.com/office/word/2015/wordml/symex" xmlns:wpg="http://schemas.microsoft.com/office/word/2010/wordprocessingGroup" xmlns:wpi="http://schemas.microsoft.com/office/word/2010/wordprocessingInk" xmlns:wne="http://schemas.microsoft.com/office/word/2006/wordml" xmlns:wps="http://schemas.microsoft.com/office/word/2010/wordprocessingShape" mc:Ignorable="w14 w15 w16se w16cid w16 w16cex w16sdtdh wp14">
+<w:document xmlns:wpc="http://schemas.microsoft.com/office/word/2010/wordprocessingCanvas" xmlns:cx="http://schemas.microsoft.com/office/drawing/2014/chartex" xmlns:cx1="http://schemas.microsoft.com/office/drawing/2015/9/8/chartex" xmlns:cx2="http://schemas.microsoft.com/office/drawing/2015/10/21/chartex" xmlns:cx3="http://schemas.microsoft.com/office/drawing/2016/5/9/chartex" xmlns:cx4="http://schemas.microsoft.com/office/drawing/2016/5/10/chartex" xmlns:cx5="http://schemas.microsoft.com/office/drawing/2016/5/11/chartex" xmlns:cx6="http://schemas.microsoft.com/office/drawing/2016/5/12/chartex" xmlns:cx7="http://schemas.microsoft.com/office/drawing/2016/5/13/chartex" xmlns:cx8="http://schemas.microsoft.com/office/drawing/2016/5/14/chartex" xmlns:mc="http://schemas.openxmlformats.org/markup-compatibility/2006" xmlns:aink="http://schemas.microsoft.com/office/drawing/2016/ink" xmlns:am3d="http://schemas.microsoft.com/office/drawing/2017/model3d" xmlns:o="urn:schemas-microsoft-com:office:office" xmlns:oel="http://schemas.microsoft.com/office/2019/extlst" xmlns:r="http://schemas.openxmlformats.org/officeDocument/2006/relationships" xmlns:m="http://schemas.openxmlformats.org/officeDocument/2006/math" xmlns:v="urn:schemas-microsoft-com:vml" xmlns:wp14="http://schemas.microsoft.com/office/word/2010/wordprocessingDrawing" xmlns:wp="http://schemas.openxmlformats.org/drawingml/2006/wordprocessingDrawing" xmlns:w10="urn:schemas-microsoft-com:office:word" xmlns:w="http://schemas.openxmlformats.org/wordprocessingml/2006/main" xmlns:w14="http://schemas.microsoft.com/office/word/2010/wordml" xmlns:w15="http://schemas.microsoft.com/office/word/2012/wordml" xmlns:w16cex="http://schemas.microsoft.com/office/word/2018/wordml/cex" xmlns:w16cid="http://schemas.microsoft.com/office/word/2016/wordml/cid" xmlns:w16="http://schemas.microsoft.com/office/word/2018/wordml" xmlns:w16du="http://schemas.microsoft.com/office/word/2023/wordml/word16du" xmlns:w16sdtdh="http://schemas.microsoft.com/office/word/2020/wordml/sdtdatahash" xmlns:w16sdtfl="http://schemas.microsoft.com/office/word/2024/wordml/sdtformatlock" xmlns:w16se="http://schemas.microsoft.com/office/word/2015/wordml/symex" xmlns:wpg="http://schemas.microsoft.com/office/word/2010/wordprocessingGroup" xmlns:wpi="http://schemas.microsoft.com/office/word/2010/wordprocessingInk" xmlns:wne="http://schemas.microsoft.com/office/word/2006/wordml" xmlns:wps="http://schemas.microsoft.com/office/word/2010/wordprocessingShape" mc:Ignorable="w14 w15 w16se w16cid w16 w16cex w16sdtdh w16sdtfl w16du wp14">
   <w:body>
     <w:p>
       <w:pPr>
@@ -141,15 +141,23 @@
           <w:color w:val="000000"/>
           <w:spacing w:val="-5"/>
         </w:rPr>
-        <w:t>November 2019</w:t>
-      </w:r>
-      <w:r>
-        <w:rPr>
-          <w:rFonts w:ascii="Cambria" w:eastAsia="Times New Roman" w:hAnsi="Cambria" w:cs="Helvetica"/>
-          <w:color w:val="000000"/>
-          <w:spacing w:val="-5"/>
-        </w:rPr>
-        <w:t xml:space="preserve"> – Present</w:t>
+        <w:t>January 2021</w:t>
+      </w:r>
+      <w:r>
+        <w:rPr>
+          <w:rFonts w:ascii="Cambria" w:eastAsia="Times New Roman" w:hAnsi="Cambria" w:cs="Helvetica"/>
+          <w:color w:val="000000"/>
+          <w:spacing w:val="-5"/>
+        </w:rPr>
+        <w:t xml:space="preserve"> </w:t>
+      </w:r>
+      <w:r>
+        <w:rPr>
+          <w:rFonts w:ascii="Cambria" w:eastAsia="Times New Roman" w:hAnsi="Cambria" w:cs="Helvetica"/>
+          <w:color w:val="000000"/>
+          <w:spacing w:val="-5"/>
+        </w:rPr>
+        <w:t>– Present</w:t>
       </w:r>
     </w:p>
     <w:p>
@@ -179,50 +187,32 @@
           <w:color w:val="000000"/>
           <w:spacing w:val="-5"/>
         </w:rPr>
-        <w:t>84.51°</w:t>
-      </w:r>
-      <w:r>
-        <w:rPr>
-          <w:rFonts w:ascii="Cambria" w:eastAsia="Times New Roman" w:hAnsi="Cambria" w:cs="Helvetica"/>
-          <w:b/>
-          <w:bCs/>
+        <w:t xml:space="preserve">Tyler Technologies </w:t>
+      </w:r>
+      <w:r>
+        <w:rPr>
+          <w:rFonts w:ascii="Cambria" w:eastAsia="Times New Roman" w:hAnsi="Cambria" w:cs="Helvetica"/>
+          <w:color w:val="000000"/>
+          <w:spacing w:val="-5"/>
+        </w:rPr>
+        <w:t xml:space="preserve">– </w:t>
+      </w:r>
+      <w:r>
+        <w:rPr>
+          <w:rFonts w:ascii="Cambria" w:eastAsia="Times New Roman" w:hAnsi="Cambria" w:cs="Helvetica"/>
+          <w:color w:val="000000"/>
+          <w:spacing w:val="-5"/>
+        </w:rPr>
+        <w:t>Remote</w:t>
+      </w:r>
+      <w:r>
+        <w:rPr>
+          <w:rFonts w:ascii="Cambria" w:eastAsia="Times New Roman" w:hAnsi="Cambria" w:cs="Helvetica"/>
           <w:color w:val="000000"/>
           <w:spacing w:val="-5"/>
         </w:rPr>
         <w:t xml:space="preserve"> </w:t>
       </w:r>
-      <w:r>
-        <w:rPr>
-          <w:rFonts w:ascii="Cambria" w:eastAsia="Times New Roman" w:hAnsi="Cambria" w:cs="Helvetica"/>
-          <w:color w:val="000000"/>
-          <w:spacing w:val="-5"/>
-        </w:rPr>
-        <w:t>–</w:t>
-      </w:r>
-      <w:r>
-        <w:rPr>
-          <w:rFonts w:ascii="Cambria" w:eastAsia="Times New Roman" w:hAnsi="Cambria" w:cs="Helvetica"/>
-          <w:color w:val="000000"/>
-          <w:spacing w:val="-5"/>
-        </w:rPr>
-        <w:t xml:space="preserve"> </w:t>
-      </w:r>
-      <w:r>
-        <w:rPr>
-          <w:rFonts w:ascii="Cambria" w:eastAsia="Times New Roman" w:hAnsi="Cambria" w:cs="Helvetica"/>
-          <w:color w:val="000000"/>
-          <w:spacing w:val="-5"/>
-        </w:rPr>
-        <w:t>Cincinnati, OH</w:t>
-      </w:r>
-      <w:r>
-        <w:rPr>
-          <w:rFonts w:ascii="Cambria" w:eastAsia="Times New Roman" w:hAnsi="Cambria" w:cs="Helvetica"/>
-          <w:color w:val="000000"/>
-          <w:spacing w:val="-5"/>
-        </w:rPr>
-        <w:t xml:space="preserve"> </w:t>
-      </w:r>
     </w:p>
     <w:p>
       <w:pPr>
@@ -239,25 +229,113 @@
           <w:color w:val="000000"/>
           <w:spacing w:val="-5"/>
         </w:rPr>
-        <w:t xml:space="preserve">Senior </w:t>
-      </w:r>
-      <w:proofErr w:type="spellStart"/>
-      <w:r>
-        <w:rPr>
-          <w:rFonts w:ascii="Cambria" w:eastAsia="Times New Roman" w:hAnsi="Cambria" w:cs="Helvetica"/>
-          <w:color w:val="000000"/>
-          <w:spacing w:val="-5"/>
-        </w:rPr>
-        <w:t>Fullstack</w:t>
-      </w:r>
-      <w:proofErr w:type="spellEnd"/>
-      <w:r>
-        <w:rPr>
-          <w:rFonts w:ascii="Cambria" w:eastAsia="Times New Roman" w:hAnsi="Cambria" w:cs="Helvetica"/>
-          <w:color w:val="000000"/>
-          <w:spacing w:val="-5"/>
-        </w:rPr>
-        <w:t xml:space="preserve"> Developer</w:t>
+        <w:t>Principle Engineer - Frontend (Public Safety Division)</w:t>
+      </w:r>
+    </w:p>
+    <w:p>
+      <w:pPr>
+        <w:numPr>
+          <w:ilvl w:val="0"/>
+          <w:numId w:val="11"/>
+        </w:numPr>
+        <w:spacing w:after="0" w:line="240" w:lineRule="auto"/>
+        <w:rPr>
+          <w:rFonts w:ascii="Cambria" w:eastAsia="Times New Roman" w:hAnsi="Cambria" w:cs="Helvetica"/>
+          <w:color w:val="000000"/>
+          <w:spacing w:val="-5"/>
+        </w:rPr>
+      </w:pPr>
+      <w:r>
+        <w:rPr>
+          <w:rFonts w:ascii="Cambria" w:eastAsia="Times New Roman" w:hAnsi="Cambria" w:cs="Helvetica"/>
+          <w:color w:val="000000"/>
+          <w:spacing w:val="-5"/>
+        </w:rPr>
+        <w:t>Part of team which developed an extended version of our company's UI platform specific to applications in our division.</w:t>
+      </w:r>
+    </w:p>
+    <w:p>
+      <w:pPr>
+        <w:numPr>
+          <w:ilvl w:val="0"/>
+          <w:numId w:val="11"/>
+        </w:numPr>
+        <w:spacing w:after="0" w:line="240" w:lineRule="auto"/>
+        <w:rPr>
+          <w:rFonts w:ascii="Cambria" w:eastAsia="Times New Roman" w:hAnsi="Cambria" w:cs="Helvetica"/>
+          <w:color w:val="000000"/>
+          <w:spacing w:val="-5"/>
+        </w:rPr>
+      </w:pPr>
+      <w:r>
+        <w:rPr>
+          <w:rFonts w:ascii="Cambria" w:eastAsia="Times New Roman" w:hAnsi="Cambria" w:cs="Helvetica"/>
+          <w:color w:val="000000"/>
+          <w:spacing w:val="-5"/>
+        </w:rPr>
+        <w:t>Lead teams in efforts to modernize Angular apps and implement the company's UI platform (</w:t>
+      </w:r>
+      <w:hyperlink r:id="rId11" w:history="1">
+        <w:r>
+          <w:rPr>
+            <w:rStyle w:val="Hyperlink"/>
+            <w:rFonts w:ascii="Cambria" w:eastAsia="Times New Roman" w:hAnsi="Cambria" w:cs="Helvetica"/>
+            <w:spacing w:val="-5"/>
+          </w:rPr>
+          <w:t>Forge</w:t>
+        </w:r>
+      </w:hyperlink>
+      <w:r>
+        <w:rPr>
+          <w:rFonts w:ascii="Cambria" w:eastAsia="Times New Roman" w:hAnsi="Cambria" w:cs="Helvetica"/>
+          <w:color w:val="000000"/>
+          <w:spacing w:val="-5"/>
+        </w:rPr>
+        <w:t>). I oversaw the rewrites of the roles &amp; security, GIS data management, and mobile configuration applications.</w:t>
+      </w:r>
+    </w:p>
+    <w:p>
+      <w:pPr>
+        <w:numPr>
+          <w:ilvl w:val="0"/>
+          <w:numId w:val="11"/>
+        </w:numPr>
+        <w:spacing w:after="0" w:line="240" w:lineRule="auto"/>
+        <w:rPr>
+          <w:rFonts w:ascii="Cambria" w:eastAsia="Times New Roman" w:hAnsi="Cambria" w:cs="Helvetica"/>
+          <w:color w:val="000000"/>
+          <w:spacing w:val="-5"/>
+        </w:rPr>
+      </w:pPr>
+      <w:r>
+        <w:rPr>
+          <w:rFonts w:ascii="Cambria" w:eastAsia="Times New Roman" w:hAnsi="Cambria" w:cs="Helvetica"/>
+          <w:color w:val="000000"/>
+          <w:spacing w:val="-5"/>
+        </w:rPr>
+        <w:t>Responsible for ci/cd pipelines and processes using git actions.</w:t>
+      </w:r>
+    </w:p>
+    <w:p>
+      <w:pPr>
+        <w:numPr>
+          <w:ilvl w:val="0"/>
+          <w:numId w:val="11"/>
+        </w:numPr>
+        <w:spacing w:after="0" w:line="240" w:lineRule="auto"/>
+        <w:rPr>
+          <w:rFonts w:ascii="Cambria" w:eastAsia="Times New Roman" w:hAnsi="Cambria" w:cs="Helvetica"/>
+          <w:color w:val="000000"/>
+          <w:spacing w:val="-5"/>
+        </w:rPr>
+      </w:pPr>
+      <w:r>
+        <w:rPr>
+          <w:rFonts w:ascii="Cambria" w:eastAsia="Times New Roman" w:hAnsi="Cambria" w:cs="Helvetica"/>
+          <w:color w:val="000000"/>
+          <w:spacing w:val="-5"/>
+        </w:rPr>
+        <w:t>Mentored and trained several developers.</w:t>
       </w:r>
     </w:p>
     <w:p>
@@ -280,23 +358,170 @@
           <w:color w:val="000000"/>
           <w:spacing w:val="-5"/>
         </w:rPr>
-        <w:t>Angular &amp; Java/Spring Boo</w:t>
-      </w:r>
-      <w:r>
-        <w:rPr>
-          <w:rFonts w:ascii="Cambria" w:eastAsia="Times New Roman" w:hAnsi="Cambria" w:cs="Helvetica"/>
-          <w:color w:val="000000"/>
-          <w:spacing w:val="-5"/>
-        </w:rPr>
-        <w:t>t developer</w:t>
-      </w:r>
-      <w:r>
-        <w:rPr>
-          <w:rFonts w:ascii="Cambria" w:eastAsia="Times New Roman" w:hAnsi="Cambria" w:cs="Helvetica"/>
-          <w:color w:val="000000"/>
-          <w:spacing w:val="-5"/>
-        </w:rPr>
-        <w:t xml:space="preserve"> on an application designed to support marketing campaigns and data science for Kroger.</w:t>
+        <w:t>Responsible for updating patterns and best practices.</w:t>
+      </w:r>
+    </w:p>
+    <w:p>
+      <w:pPr>
+        <w:spacing w:after="0" w:line="240" w:lineRule="auto"/>
+        <w:ind w:left="360"/>
+        <w:rPr>
+          <w:rFonts w:ascii="Cambria" w:eastAsia="Times New Roman" w:hAnsi="Cambria" w:cs="Helvetica"/>
+          <w:color w:val="000000"/>
+          <w:spacing w:val="-5"/>
+        </w:rPr>
+      </w:pPr>
+    </w:p>
+    <w:p>
+      <w:pPr>
+        <w:spacing w:after="0" w:line="240" w:lineRule="auto"/>
+        <w:rPr>
+          <w:rFonts w:ascii="Cambria" w:eastAsia="Times New Roman" w:hAnsi="Cambria" w:cs="Helvetica"/>
+          <w:color w:val="000000"/>
+          <w:spacing w:val="-5"/>
+        </w:rPr>
+      </w:pPr>
+    </w:p>
+    <w:p>
+      <w:pPr>
+        <w:spacing w:after="0" w:line="240" w:lineRule="auto"/>
+        <w:rPr>
+          <w:rFonts w:ascii="Cambria" w:eastAsia="Times New Roman" w:hAnsi="Cambria" w:cs="Helvetica"/>
+          <w:color w:val="000000"/>
+          <w:spacing w:val="-5"/>
+        </w:rPr>
+      </w:pPr>
+      <w:r>
+        <w:rPr>
+          <w:rFonts w:ascii="Cambria" w:eastAsia="Times New Roman" w:hAnsi="Cambria" w:cs="Helvetica"/>
+          <w:color w:val="000000"/>
+          <w:spacing w:val="-5"/>
+        </w:rPr>
+        <w:t>November 2019</w:t>
+      </w:r>
+      <w:r>
+        <w:rPr>
+          <w:rFonts w:ascii="Cambria" w:eastAsia="Times New Roman" w:hAnsi="Cambria" w:cs="Helvetica"/>
+          <w:color w:val="000000"/>
+          <w:spacing w:val="-5"/>
+        </w:rPr>
+        <w:t xml:space="preserve"> – </w:t>
+      </w:r>
+      <w:r>
+        <w:rPr>
+          <w:rFonts w:ascii="Cambria" w:eastAsia="Times New Roman" w:hAnsi="Cambria" w:cs="Helvetica"/>
+          <w:color w:val="000000"/>
+          <w:spacing w:val="-5"/>
+        </w:rPr>
+        <w:t>January 2021</w:t>
+      </w:r>
+    </w:p>
+    <w:p>
+      <w:pPr>
+        <w:spacing w:after="0" w:line="240" w:lineRule="auto"/>
+        <w:rPr>
+          <w:rFonts w:ascii="Cambria" w:eastAsia="Times New Roman" w:hAnsi="Cambria" w:cs="Helvetica"/>
+          <w:color w:val="000000"/>
+          <w:spacing w:val="-5"/>
+        </w:rPr>
+      </w:pPr>
+    </w:p>
+    <w:p>
+      <w:pPr>
+        <w:spacing w:after="0" w:line="240" w:lineRule="auto"/>
+        <w:rPr>
+          <w:rFonts w:ascii="Cambria" w:eastAsia="Times New Roman" w:hAnsi="Cambria" w:cs="Helvetica"/>
+          <w:color w:val="000000"/>
+          <w:spacing w:val="-5"/>
+        </w:rPr>
+      </w:pPr>
+      <w:r>
+        <w:rPr>
+          <w:rFonts w:ascii="Cambria" w:eastAsia="Times New Roman" w:hAnsi="Cambria" w:cs="Helvetica"/>
+          <w:b/>
+          <w:bCs/>
+          <w:color w:val="000000"/>
+          <w:spacing w:val="-5"/>
+        </w:rPr>
+        <w:t>84.51°</w:t>
+      </w:r>
+      <w:r>
+        <w:rPr>
+          <w:rFonts w:ascii="Cambria" w:eastAsia="Times New Roman" w:hAnsi="Cambria" w:cs="Helvetica"/>
+          <w:b/>
+          <w:bCs/>
+          <w:color w:val="000000"/>
+          <w:spacing w:val="-5"/>
+        </w:rPr>
+        <w:t xml:space="preserve"> </w:t>
+      </w:r>
+      <w:r>
+        <w:rPr>
+          <w:rFonts w:ascii="Cambria" w:eastAsia="Times New Roman" w:hAnsi="Cambria" w:cs="Helvetica"/>
+          <w:color w:val="000000"/>
+          <w:spacing w:val="-5"/>
+        </w:rPr>
+        <w:t>–</w:t>
+      </w:r>
+      <w:r>
+        <w:rPr>
+          <w:rFonts w:ascii="Cambria" w:eastAsia="Times New Roman" w:hAnsi="Cambria" w:cs="Helvetica"/>
+          <w:color w:val="000000"/>
+          <w:spacing w:val="-5"/>
+        </w:rPr>
+        <w:t xml:space="preserve"> </w:t>
+      </w:r>
+      <w:r>
+        <w:rPr>
+          <w:rFonts w:ascii="Cambria" w:eastAsia="Times New Roman" w:hAnsi="Cambria" w:cs="Helvetica"/>
+          <w:color w:val="000000"/>
+          <w:spacing w:val="-5"/>
+        </w:rPr>
+        <w:t>Cincinnati, OH</w:t>
+      </w:r>
+      <w:r>
+        <w:rPr>
+          <w:rFonts w:ascii="Cambria" w:eastAsia="Times New Roman" w:hAnsi="Cambria" w:cs="Helvetica"/>
+          <w:color w:val="000000"/>
+          <w:spacing w:val="-5"/>
+        </w:rPr>
+        <w:t xml:space="preserve"> </w:t>
+      </w:r>
+    </w:p>
+    <w:p>
+      <w:pPr>
+        <w:spacing w:after="150" w:line="240" w:lineRule="auto"/>
+        <w:rPr>
+          <w:rFonts w:ascii="Cambria" w:eastAsia="Times New Roman" w:hAnsi="Cambria" w:cs="Helvetica"/>
+          <w:color w:val="000000"/>
+          <w:spacing w:val="-5"/>
+        </w:rPr>
+      </w:pPr>
+      <w:r>
+        <w:rPr>
+          <w:rFonts w:ascii="Cambria" w:eastAsia="Times New Roman" w:hAnsi="Cambria" w:cs="Helvetica"/>
+          <w:color w:val="000000"/>
+          <w:spacing w:val="-5"/>
+        </w:rPr>
+        <w:t xml:space="preserve">Senior </w:t>
+      </w:r>
+      <w:proofErr w:type="spellStart"/>
+      <w:r>
+        <w:rPr>
+          <w:rFonts w:ascii="Cambria" w:eastAsia="Times New Roman" w:hAnsi="Cambria" w:cs="Helvetica"/>
+          <w:color w:val="000000"/>
+          <w:spacing w:val="-5"/>
+        </w:rPr>
+        <w:t>Fullstack</w:t>
+      </w:r>
+      <w:proofErr w:type="spellEnd"/>
+      <w:r>
+        <w:rPr>
+          <w:rFonts w:ascii="Cambria" w:eastAsia="Times New Roman" w:hAnsi="Cambria" w:cs="Helvetica"/>
+          <w:color w:val="000000"/>
+          <w:spacing w:val="-5"/>
+        </w:rPr>
+        <w:t xml:space="preserve"> Developer</w:t>
       </w:r>
     </w:p>
     <w:p>
@@ -319,7 +544,23 @@
           <w:color w:val="000000"/>
           <w:spacing w:val="-5"/>
         </w:rPr>
-        <w:t>Contributed to architecture design and planning.</w:t>
+        <w:t>Angular &amp; Java/Spring Boo</w:t>
+      </w:r>
+      <w:r>
+        <w:rPr>
+          <w:rFonts w:ascii="Cambria" w:eastAsia="Times New Roman" w:hAnsi="Cambria" w:cs="Helvetica"/>
+          <w:color w:val="000000"/>
+          <w:spacing w:val="-5"/>
+        </w:rPr>
+        <w:t>t developer</w:t>
+      </w:r>
+      <w:r>
+        <w:rPr>
+          <w:rFonts w:ascii="Cambria" w:eastAsia="Times New Roman" w:hAnsi="Cambria" w:cs="Helvetica"/>
+          <w:color w:val="000000"/>
+          <w:spacing w:val="-5"/>
+        </w:rPr>
+        <w:t xml:space="preserve"> on an application designed to support marketing campaigns and data science for Kroger.</w:t>
       </w:r>
     </w:p>
     <w:p>
@@ -342,31 +583,7 @@
           <w:color w:val="000000"/>
           <w:spacing w:val="-5"/>
         </w:rPr>
-        <w:t>Created a frontend system utilizing</w:t>
-      </w:r>
-      <w:r>
-        <w:rPr>
-          <w:rFonts w:ascii="Cambria" w:eastAsia="Times New Roman" w:hAnsi="Cambria" w:cs="Helvetica"/>
-          <w:color w:val="000000"/>
-          <w:spacing w:val="-5"/>
-        </w:rPr>
-        <w:t xml:space="preserve"> Angular reactive forms</w:t>
-      </w:r>
-      <w:r>
-        <w:rPr>
-          <w:rFonts w:ascii="Cambria" w:eastAsia="Times New Roman" w:hAnsi="Cambria" w:cs="Helvetica"/>
-          <w:color w:val="000000"/>
-          <w:spacing w:val="-5"/>
-        </w:rPr>
-        <w:t xml:space="preserve"> based on json-schema.</w:t>
-      </w:r>
-      <w:r>
-        <w:rPr>
-          <w:rFonts w:ascii="Cambria" w:eastAsia="Times New Roman" w:hAnsi="Cambria" w:cs="Helvetica"/>
-          <w:color w:val="000000"/>
-          <w:spacing w:val="-5"/>
-        </w:rPr>
-        <w:t xml:space="preserve"> </w:t>
+        <w:t>Contributed to architecture design and planning.</w:t>
       </w:r>
     </w:p>
     <w:p>
@@ -389,7 +606,23 @@
           <w:color w:val="000000"/>
           <w:spacing w:val="-5"/>
         </w:rPr>
-        <w:t>Worked to onboard and mentor junior developers &amp; intern.</w:t>
+        <w:t>Created a frontend system utilizing</w:t>
+      </w:r>
+      <w:r>
+        <w:rPr>
+          <w:rFonts w:ascii="Cambria" w:eastAsia="Times New Roman" w:hAnsi="Cambria" w:cs="Helvetica"/>
+          <w:color w:val="000000"/>
+          <w:spacing w:val="-5"/>
+        </w:rPr>
+        <w:t xml:space="preserve"> Angular reactive forms</w:t>
+      </w:r>
+      <w:r>
+        <w:rPr>
+          <w:rFonts w:ascii="Cambria" w:eastAsia="Times New Roman" w:hAnsi="Cambria" w:cs="Helvetica"/>
+          <w:color w:val="000000"/>
+          <w:spacing w:val="-5"/>
+        </w:rPr>
+        <w:t xml:space="preserve"> based on json-schema. </w:t>
       </w:r>
     </w:p>
     <w:p>
@@ -412,151 +645,7 @@
           <w:color w:val="000000"/>
           <w:spacing w:val="-5"/>
         </w:rPr>
-        <w:t>Responsible for updating patterns and best practices.</w:t>
-      </w:r>
-    </w:p>
-    <w:p>
-      <w:pPr>
-        <w:pStyle w:val="ListParagraph"/>
-        <w:spacing w:after="150" w:line="240" w:lineRule="auto"/>
-        <w:ind w:left="360"/>
-        <w:rPr>
-          <w:rFonts w:ascii="Cambria" w:eastAsia="Times New Roman" w:hAnsi="Cambria" w:cs="Helvetica"/>
-          <w:color w:val="000000"/>
-          <w:spacing w:val="-5"/>
-        </w:rPr>
-      </w:pPr>
-    </w:p>
-    <w:p>
-      <w:pPr>
-        <w:spacing w:after="0" w:line="240" w:lineRule="auto"/>
-        <w:rPr>
-          <w:rFonts w:ascii="Cambria" w:eastAsia="Times New Roman" w:hAnsi="Cambria" w:cs="Helvetica"/>
-          <w:color w:val="000000"/>
-          <w:spacing w:val="-5"/>
-        </w:rPr>
-      </w:pPr>
-    </w:p>
-    <w:p>
-      <w:pPr>
-        <w:spacing w:after="0" w:line="240" w:lineRule="auto"/>
-        <w:rPr>
-          <w:rFonts w:ascii="Cambria" w:eastAsia="Times New Roman" w:hAnsi="Cambria" w:cs="Helvetica"/>
-          <w:color w:val="000000"/>
-          <w:spacing w:val="-5"/>
-        </w:rPr>
-      </w:pPr>
-      <w:r>
-        <w:rPr>
-          <w:rFonts w:ascii="Cambria" w:eastAsia="Times New Roman" w:hAnsi="Cambria" w:cs="Helvetica"/>
-          <w:color w:val="000000"/>
-          <w:spacing w:val="-5"/>
-        </w:rPr>
-        <w:t xml:space="preserve">August 2016 – </w:t>
-      </w:r>
-      <w:r>
-        <w:rPr>
-          <w:rFonts w:ascii="Cambria" w:eastAsia="Times New Roman" w:hAnsi="Cambria" w:cs="Helvetica"/>
-          <w:color w:val="000000"/>
-          <w:spacing w:val="-5"/>
-        </w:rPr>
-        <w:t>November 2019</w:t>
-      </w:r>
-    </w:p>
-    <w:p>
-      <w:pPr>
-        <w:spacing w:after="0" w:line="240" w:lineRule="auto"/>
-        <w:rPr>
-          <w:rFonts w:ascii="Cambria" w:eastAsia="Times New Roman" w:hAnsi="Cambria" w:cs="Helvetica"/>
-          <w:color w:val="000000"/>
-          <w:spacing w:val="-5"/>
-        </w:rPr>
-      </w:pPr>
-    </w:p>
-    <w:p>
-      <w:pPr>
-        <w:spacing w:after="0" w:line="240" w:lineRule="auto"/>
-        <w:rPr>
-          <w:rFonts w:ascii="Cambria" w:eastAsia="Times New Roman" w:hAnsi="Cambria" w:cs="Helvetica"/>
-          <w:color w:val="000000"/>
-          <w:spacing w:val="-5"/>
-        </w:rPr>
-      </w:pPr>
-      <w:r>
-        <w:rPr>
-          <w:rFonts w:ascii="Cambria" w:eastAsia="Times New Roman" w:hAnsi="Cambria" w:cs="Helvetica"/>
-          <w:b/>
-          <w:bCs/>
-          <w:color w:val="000000"/>
-          <w:spacing w:val="-5"/>
-        </w:rPr>
-        <w:t>LANDS’ END</w:t>
-      </w:r>
-      <w:r>
-        <w:rPr>
-          <w:rFonts w:ascii="Cambria" w:eastAsia="Times New Roman" w:hAnsi="Cambria" w:cs="Helvetica"/>
-          <w:color w:val="000000"/>
-          <w:spacing w:val="-5"/>
-        </w:rPr>
-        <w:t xml:space="preserve"> - </w:t>
-      </w:r>
-      <w:r>
-        <w:rPr>
-          <w:rFonts w:ascii="Cambria" w:eastAsia="Times New Roman" w:hAnsi="Cambria" w:cs="Helvetica"/>
-          <w:color w:val="000000"/>
-          <w:spacing w:val="-5"/>
-        </w:rPr>
-        <w:t xml:space="preserve">Dodgeville, WI </w:t>
-      </w:r>
-    </w:p>
-    <w:p>
-      <w:pPr>
-        <w:spacing w:after="150" w:line="240" w:lineRule="auto"/>
-        <w:rPr>
-          <w:rFonts w:ascii="Cambria" w:eastAsia="Times New Roman" w:hAnsi="Cambria" w:cs="Helvetica"/>
-          <w:color w:val="000000"/>
-          <w:spacing w:val="-5"/>
-        </w:rPr>
-      </w:pPr>
-      <w:r>
-        <w:rPr>
-          <w:rFonts w:ascii="Cambria" w:eastAsia="Times New Roman" w:hAnsi="Cambria" w:cs="Helvetica"/>
-          <w:color w:val="000000"/>
-          <w:spacing w:val="-5"/>
-        </w:rPr>
-        <w:t>Senior Front</w:t>
-      </w:r>
-      <w:r>
-        <w:rPr>
-          <w:rFonts w:ascii="Cambria" w:eastAsia="Times New Roman" w:hAnsi="Cambria" w:cs="Helvetica"/>
-          <w:color w:val="000000"/>
-          <w:spacing w:val="-5"/>
-        </w:rPr>
-        <w:t>e</w:t>
-      </w:r>
-      <w:r>
-        <w:rPr>
-          <w:rFonts w:ascii="Cambria" w:eastAsia="Times New Roman" w:hAnsi="Cambria" w:cs="Helvetica"/>
-          <w:color w:val="000000"/>
-          <w:spacing w:val="-5"/>
-        </w:rPr>
-        <w:t xml:space="preserve">nd </w:t>
-      </w:r>
-      <w:r>
-        <w:rPr>
-          <w:rFonts w:ascii="Cambria" w:eastAsia="Times New Roman" w:hAnsi="Cambria" w:cs="Helvetica"/>
-          <w:color w:val="000000"/>
-          <w:spacing w:val="-5"/>
-        </w:rPr>
-        <w:t>Engineer</w:t>
-      </w:r>
-      <w:r>
-        <w:rPr>
-          <w:rFonts w:ascii="Cambria" w:eastAsia="Times New Roman" w:hAnsi="Cambria" w:cs="Helvetica"/>
-          <w:color w:val="000000"/>
-          <w:spacing w:val="-5"/>
-        </w:rPr>
-        <w:t xml:space="preserve"> &amp; Lead</w:t>
+        <w:t>Worked to onboard and mentor junior developers &amp; intern.</w:t>
       </w:r>
     </w:p>
     <w:p>
@@ -579,7 +668,151 @@
           <w:color w:val="000000"/>
           <w:spacing w:val="-5"/>
         </w:rPr>
-        <w:t>Worked as frontend lead helping to delegate work amongst offshore resources &amp; junior developers during sprints to ensure business goals were met.</w:t>
+        <w:t>Responsible for updating patterns and best practices.</w:t>
+      </w:r>
+    </w:p>
+    <w:p>
+      <w:pPr>
+        <w:pStyle w:val="ListParagraph"/>
+        <w:spacing w:after="150" w:line="240" w:lineRule="auto"/>
+        <w:ind w:left="360"/>
+        <w:rPr>
+          <w:rFonts w:ascii="Cambria" w:eastAsia="Times New Roman" w:hAnsi="Cambria" w:cs="Helvetica"/>
+          <w:color w:val="000000"/>
+          <w:spacing w:val="-5"/>
+        </w:rPr>
+      </w:pPr>
+    </w:p>
+    <w:p>
+      <w:pPr>
+        <w:spacing w:after="0" w:line="240" w:lineRule="auto"/>
+        <w:rPr>
+          <w:rFonts w:ascii="Cambria" w:eastAsia="Times New Roman" w:hAnsi="Cambria" w:cs="Helvetica"/>
+          <w:color w:val="000000"/>
+          <w:spacing w:val="-5"/>
+        </w:rPr>
+      </w:pPr>
+    </w:p>
+    <w:p>
+      <w:pPr>
+        <w:spacing w:after="0" w:line="240" w:lineRule="auto"/>
+        <w:rPr>
+          <w:rFonts w:ascii="Cambria" w:eastAsia="Times New Roman" w:hAnsi="Cambria" w:cs="Helvetica"/>
+          <w:color w:val="000000"/>
+          <w:spacing w:val="-5"/>
+        </w:rPr>
+      </w:pPr>
+      <w:r>
+        <w:rPr>
+          <w:rFonts w:ascii="Cambria" w:eastAsia="Times New Roman" w:hAnsi="Cambria" w:cs="Helvetica"/>
+          <w:color w:val="000000"/>
+          <w:spacing w:val="-5"/>
+        </w:rPr>
+        <w:t xml:space="preserve">August 2016 – </w:t>
+      </w:r>
+      <w:r>
+        <w:rPr>
+          <w:rFonts w:ascii="Cambria" w:eastAsia="Times New Roman" w:hAnsi="Cambria" w:cs="Helvetica"/>
+          <w:color w:val="000000"/>
+          <w:spacing w:val="-5"/>
+        </w:rPr>
+        <w:t>November 2019</w:t>
+      </w:r>
+    </w:p>
+    <w:p>
+      <w:pPr>
+        <w:spacing w:after="0" w:line="240" w:lineRule="auto"/>
+        <w:rPr>
+          <w:rFonts w:ascii="Cambria" w:eastAsia="Times New Roman" w:hAnsi="Cambria" w:cs="Helvetica"/>
+          <w:color w:val="000000"/>
+          <w:spacing w:val="-5"/>
+        </w:rPr>
+      </w:pPr>
+    </w:p>
+    <w:p>
+      <w:pPr>
+        <w:spacing w:after="0" w:line="240" w:lineRule="auto"/>
+        <w:rPr>
+          <w:rFonts w:ascii="Cambria" w:eastAsia="Times New Roman" w:hAnsi="Cambria" w:cs="Helvetica"/>
+          <w:color w:val="000000"/>
+          <w:spacing w:val="-5"/>
+        </w:rPr>
+      </w:pPr>
+      <w:r>
+        <w:rPr>
+          <w:rFonts w:ascii="Cambria" w:eastAsia="Times New Roman" w:hAnsi="Cambria" w:cs="Helvetica"/>
+          <w:b/>
+          <w:bCs/>
+          <w:color w:val="000000"/>
+          <w:spacing w:val="-5"/>
+        </w:rPr>
+        <w:t>LANDS’ END</w:t>
+      </w:r>
+      <w:r>
+        <w:rPr>
+          <w:rFonts w:ascii="Cambria" w:eastAsia="Times New Roman" w:hAnsi="Cambria" w:cs="Helvetica"/>
+          <w:color w:val="000000"/>
+          <w:spacing w:val="-5"/>
+        </w:rPr>
+        <w:t xml:space="preserve"> - </w:t>
+      </w:r>
+      <w:r>
+        <w:rPr>
+          <w:rFonts w:ascii="Cambria" w:eastAsia="Times New Roman" w:hAnsi="Cambria" w:cs="Helvetica"/>
+          <w:color w:val="000000"/>
+          <w:spacing w:val="-5"/>
+        </w:rPr>
+        <w:t xml:space="preserve">Dodgeville, WI </w:t>
+      </w:r>
+    </w:p>
+    <w:p>
+      <w:pPr>
+        <w:spacing w:after="150" w:line="240" w:lineRule="auto"/>
+        <w:rPr>
+          <w:rFonts w:ascii="Cambria" w:eastAsia="Times New Roman" w:hAnsi="Cambria" w:cs="Helvetica"/>
+          <w:color w:val="000000"/>
+          <w:spacing w:val="-5"/>
+        </w:rPr>
+      </w:pPr>
+      <w:r>
+        <w:rPr>
+          <w:rFonts w:ascii="Cambria" w:eastAsia="Times New Roman" w:hAnsi="Cambria" w:cs="Helvetica"/>
+          <w:color w:val="000000"/>
+          <w:spacing w:val="-5"/>
+        </w:rPr>
+        <w:t>Senior Front</w:t>
+      </w:r>
+      <w:r>
+        <w:rPr>
+          <w:rFonts w:ascii="Cambria" w:eastAsia="Times New Roman" w:hAnsi="Cambria" w:cs="Helvetica"/>
+          <w:color w:val="000000"/>
+          <w:spacing w:val="-5"/>
+        </w:rPr>
+        <w:t>e</w:t>
+      </w:r>
+      <w:r>
+        <w:rPr>
+          <w:rFonts w:ascii="Cambria" w:eastAsia="Times New Roman" w:hAnsi="Cambria" w:cs="Helvetica"/>
+          <w:color w:val="000000"/>
+          <w:spacing w:val="-5"/>
+        </w:rPr>
+        <w:t xml:space="preserve">nd </w:t>
+      </w:r>
+      <w:r>
+        <w:rPr>
+          <w:rFonts w:ascii="Cambria" w:eastAsia="Times New Roman" w:hAnsi="Cambria" w:cs="Helvetica"/>
+          <w:color w:val="000000"/>
+          <w:spacing w:val="-5"/>
+        </w:rPr>
+        <w:t>Engineer</w:t>
+      </w:r>
+      <w:r>
+        <w:rPr>
+          <w:rFonts w:ascii="Cambria" w:eastAsia="Times New Roman" w:hAnsi="Cambria" w:cs="Helvetica"/>
+          <w:color w:val="000000"/>
+          <w:spacing w:val="-5"/>
+        </w:rPr>
+        <w:t xml:space="preserve"> &amp; Lead</w:t>
       </w:r>
     </w:p>
     <w:p>
@@ -602,23 +835,7 @@
           <w:color w:val="000000"/>
           <w:spacing w:val="-5"/>
         </w:rPr>
-        <w:t xml:space="preserve">Lead an application rewrite initiative to improve site speed and mobile performance. This project transitioned the Lands’ End platform from a mix of AngularJS and Java technologies for rendering the HTML content to one based purely on the Angular 7, utilizing the built-in server-side rendering technology </w:t>
-      </w:r>
-      <w:r>
-        <w:rPr>
-          <w:rFonts w:ascii="Cambria" w:eastAsia="Times New Roman" w:hAnsi="Cambria" w:cs="Helvetica"/>
-          <w:color w:val="000000"/>
-          <w:spacing w:val="-5"/>
-        </w:rPr>
-        <w:t>and</w:t>
-      </w:r>
-      <w:r>
-        <w:rPr>
-          <w:rFonts w:ascii="Cambria" w:eastAsia="Times New Roman" w:hAnsi="Cambria" w:cs="Helvetica"/>
-          <w:color w:val="000000"/>
-          <w:spacing w:val="-5"/>
-        </w:rPr>
-        <w:t xml:space="preserve"> NodeJS.</w:t>
+        <w:t>Worked as frontend lead helping to delegate work amongst offshore resources &amp; junior developers during sprints to ensure business goals were met.</w:t>
       </w:r>
     </w:p>
     <w:p>
@@ -641,15 +858,24 @@
           <w:color w:val="000000"/>
           <w:spacing w:val="-5"/>
         </w:rPr>
-        <w:t>Re-implemented a digital data layer designed to work in the context of single page applications as the basis of re-architecting our web analytics platform. Also created supporting documentation</w:t>
-      </w:r>
-      <w:r>
-        <w:rPr>
-          <w:rFonts w:ascii="Cambria" w:eastAsia="Times New Roman" w:hAnsi="Cambria" w:cs="Helvetica"/>
-          <w:color w:val="000000"/>
-          <w:spacing w:val="-5"/>
-        </w:rPr>
-        <w:t>.</w:t>
+        <w:lastRenderedPageBreak/>
+        <w:t xml:space="preserve">Lead an application rewrite initiative to improve site speed and mobile performance. This project transitioned the Lands’ End platform from a mix of AngularJS and Java technologies for rendering the HTML content to one based purely on the Angular 7, utilizing the built-in server-side rendering technology </w:t>
+      </w:r>
+      <w:r>
+        <w:rPr>
+          <w:rFonts w:ascii="Cambria" w:eastAsia="Times New Roman" w:hAnsi="Cambria" w:cs="Helvetica"/>
+          <w:color w:val="000000"/>
+          <w:spacing w:val="-5"/>
+        </w:rPr>
+        <w:t>and</w:t>
+      </w:r>
+      <w:r>
+        <w:rPr>
+          <w:rFonts w:ascii="Cambria" w:eastAsia="Times New Roman" w:hAnsi="Cambria" w:cs="Helvetica"/>
+          <w:color w:val="000000"/>
+          <w:spacing w:val="-5"/>
+        </w:rPr>
+        <w:t xml:space="preserve"> NodeJS.</w:t>
       </w:r>
     </w:p>
     <w:p>
@@ -672,7 +898,15 @@
           <w:color w:val="000000"/>
           <w:spacing w:val="-5"/>
         </w:rPr>
-        <w:t>Responsible for working with the Lands’ End architecture team to address long term technology initiatives and goals.</w:t>
+        <w:t>Re-implemented a digital data layer designed to work in the context of single page applications as the basis of re-architecting our web analytics platform. Also created supporting documentation</w:t>
+      </w:r>
+      <w:r>
+        <w:rPr>
+          <w:rFonts w:ascii="Cambria" w:eastAsia="Times New Roman" w:hAnsi="Cambria" w:cs="Helvetica"/>
+          <w:color w:val="000000"/>
+          <w:spacing w:val="-5"/>
+        </w:rPr>
+        <w:t>.</w:t>
       </w:r>
     </w:p>
     <w:p>
@@ -695,55 +929,7 @@
           <w:color w:val="000000"/>
           <w:spacing w:val="-5"/>
         </w:rPr>
-        <w:t xml:space="preserve">Responsible for </w:t>
-      </w:r>
-      <w:r>
-        <w:rPr>
-          <w:rFonts w:ascii="Cambria" w:eastAsia="Times New Roman" w:hAnsi="Cambria" w:cs="Helvetica"/>
-          <w:color w:val="000000"/>
-          <w:spacing w:val="-5"/>
-        </w:rPr>
-        <w:t xml:space="preserve">frontend </w:t>
-      </w:r>
-      <w:r>
-        <w:rPr>
-          <w:rFonts w:ascii="Cambria" w:eastAsia="Times New Roman" w:hAnsi="Cambria" w:cs="Helvetica"/>
-          <w:color w:val="000000"/>
-          <w:spacing w:val="-5"/>
-        </w:rPr>
-        <w:t>build plans and management</w:t>
-      </w:r>
-      <w:r>
-        <w:rPr>
-          <w:rFonts w:ascii="Cambria" w:eastAsia="Times New Roman" w:hAnsi="Cambria" w:cs="Helvetica"/>
-          <w:color w:val="000000"/>
-          <w:spacing w:val="-5"/>
-        </w:rPr>
-        <w:t xml:space="preserve"> and </w:t>
-      </w:r>
-      <w:r>
-        <w:rPr>
-          <w:rFonts w:ascii="Cambria" w:eastAsia="Times New Roman" w:hAnsi="Cambria" w:cs="Helvetica"/>
-          <w:color w:val="000000"/>
-          <w:spacing w:val="-5"/>
-        </w:rPr>
-        <w:t xml:space="preserve">local </w:t>
-      </w:r>
-      <w:r>
-        <w:rPr>
-          <w:rFonts w:ascii="Cambria" w:eastAsia="Times New Roman" w:hAnsi="Cambria" w:cs="Helvetica"/>
-          <w:color w:val="000000"/>
-          <w:spacing w:val="-5"/>
-        </w:rPr>
-        <w:t xml:space="preserve">development </w:t>
-      </w:r>
-      <w:r>
-        <w:rPr>
-          <w:rFonts w:ascii="Cambria" w:eastAsia="Times New Roman" w:hAnsi="Cambria" w:cs="Helvetica"/>
-          <w:color w:val="000000"/>
-          <w:spacing w:val="-5"/>
-        </w:rPr>
-        <w:t>environment setup.</w:t>
+        <w:t>Responsible for working with the Lands’ End architecture team to address long term technology initiatives and goals.</w:t>
       </w:r>
     </w:p>
     <w:p>
@@ -766,7 +952,55 @@
           <w:color w:val="000000"/>
           <w:spacing w:val="-5"/>
         </w:rPr>
-        <w:t>Responsible for working with dev-ops to design &amp; implement site architecture changes.</w:t>
+        <w:t xml:space="preserve">Responsible for </w:t>
+      </w:r>
+      <w:r>
+        <w:rPr>
+          <w:rFonts w:ascii="Cambria" w:eastAsia="Times New Roman" w:hAnsi="Cambria" w:cs="Helvetica"/>
+          <w:color w:val="000000"/>
+          <w:spacing w:val="-5"/>
+        </w:rPr>
+        <w:t xml:space="preserve">frontend </w:t>
+      </w:r>
+      <w:r>
+        <w:rPr>
+          <w:rFonts w:ascii="Cambria" w:eastAsia="Times New Roman" w:hAnsi="Cambria" w:cs="Helvetica"/>
+          <w:color w:val="000000"/>
+          <w:spacing w:val="-5"/>
+        </w:rPr>
+        <w:t>build plans and management</w:t>
+      </w:r>
+      <w:r>
+        <w:rPr>
+          <w:rFonts w:ascii="Cambria" w:eastAsia="Times New Roman" w:hAnsi="Cambria" w:cs="Helvetica"/>
+          <w:color w:val="000000"/>
+          <w:spacing w:val="-5"/>
+        </w:rPr>
+        <w:t xml:space="preserve"> and </w:t>
+      </w:r>
+      <w:r>
+        <w:rPr>
+          <w:rFonts w:ascii="Cambria" w:eastAsia="Times New Roman" w:hAnsi="Cambria" w:cs="Helvetica"/>
+          <w:color w:val="000000"/>
+          <w:spacing w:val="-5"/>
+        </w:rPr>
+        <w:t xml:space="preserve">local </w:t>
+      </w:r>
+      <w:r>
+        <w:rPr>
+          <w:rFonts w:ascii="Cambria" w:eastAsia="Times New Roman" w:hAnsi="Cambria" w:cs="Helvetica"/>
+          <w:color w:val="000000"/>
+          <w:spacing w:val="-5"/>
+        </w:rPr>
+        <w:t xml:space="preserve">development </w:t>
+      </w:r>
+      <w:r>
+        <w:rPr>
+          <w:rFonts w:ascii="Cambria" w:eastAsia="Times New Roman" w:hAnsi="Cambria" w:cs="Helvetica"/>
+          <w:color w:val="000000"/>
+          <w:spacing w:val="-5"/>
+        </w:rPr>
+        <w:t>environment setup.</w:t>
       </w:r>
     </w:p>
     <w:p>
@@ -789,7 +1023,7 @@
           <w:color w:val="000000"/>
           <w:spacing w:val="-5"/>
         </w:rPr>
-        <w:t>Created API stubs in Spring Boot.</w:t>
+        <w:t>Responsible for working with dev-ops to design &amp; implement site architecture changes.</w:t>
       </w:r>
     </w:p>
     <w:p>
@@ -812,6 +1046,29 @@
           <w:color w:val="000000"/>
           <w:spacing w:val="-5"/>
         </w:rPr>
+        <w:t>Created API stubs in Spring Boot.</w:t>
+      </w:r>
+    </w:p>
+    <w:p>
+      <w:pPr>
+        <w:pStyle w:val="ListParagraph"/>
+        <w:numPr>
+          <w:ilvl w:val="0"/>
+          <w:numId w:val="6"/>
+        </w:numPr>
+        <w:spacing w:after="150" w:line="240" w:lineRule="auto"/>
+        <w:rPr>
+          <w:rFonts w:ascii="Cambria" w:eastAsia="Times New Roman" w:hAnsi="Cambria" w:cs="Helvetica"/>
+          <w:color w:val="000000"/>
+          <w:spacing w:val="-5"/>
+        </w:rPr>
+      </w:pPr>
+      <w:r>
+        <w:rPr>
+          <w:rFonts w:ascii="Cambria" w:eastAsia="Times New Roman" w:hAnsi="Cambria" w:cs="Helvetica"/>
+          <w:color w:val="000000"/>
+          <w:spacing w:val="-5"/>
+        </w:rPr>
         <w:t>Helped to train and onboard junior developers</w:t>
       </w:r>
       <w:r>
@@ -857,6 +1114,18 @@
     </w:p>
     <w:p>
       <w:pPr>
+        <w:pStyle w:val="ListParagraph"/>
+        <w:spacing w:after="150" w:line="240" w:lineRule="auto"/>
+        <w:ind w:left="360"/>
+        <w:rPr>
+          <w:rFonts w:ascii="Cambria" w:eastAsia="Times New Roman" w:hAnsi="Cambria" w:cs="Helvetica"/>
+          <w:color w:val="000000"/>
+          <w:spacing w:val="-5"/>
+        </w:rPr>
+      </w:pPr>
+    </w:p>
+    <w:p>
+      <w:pPr>
         <w:spacing w:after="0" w:line="240" w:lineRule="auto"/>
         <w:rPr>
           <w:rFonts w:ascii="Cambria" w:eastAsia="Times New Roman" w:hAnsi="Cambria" w:cs="Helvetica"/>
@@ -864,23 +1133,6 @@
           <w:spacing w:val="-5"/>
         </w:rPr>
       </w:pPr>
-    </w:p>
-    <w:p>
-      <w:pPr>
-        <w:rPr>
-          <w:rFonts w:ascii="Cambria" w:eastAsia="Times New Roman" w:hAnsi="Cambria" w:cs="Helvetica"/>
-          <w:color w:val="000000"/>
-          <w:spacing w:val="-5"/>
-        </w:rPr>
-      </w:pPr>
-      <w:r>
-        <w:rPr>
-          <w:rFonts w:ascii="Cambria" w:eastAsia="Times New Roman" w:hAnsi="Cambria" w:cs="Helvetica"/>
-          <w:color w:val="000000"/>
-          <w:spacing w:val="-5"/>
-        </w:rPr>
-        <w:br w:type="page"/>
-      </w:r>
     </w:p>
     <w:p>
       <w:pPr>
@@ -1449,6 +1701,23 @@
     </w:p>
     <w:p>
       <w:pPr>
+        <w:rPr>
+          <w:rFonts w:ascii="Cambria" w:eastAsia="Times New Roman" w:hAnsi="Cambria" w:cs="Helvetica"/>
+          <w:color w:val="000000"/>
+          <w:spacing w:val="-5"/>
+        </w:rPr>
+      </w:pPr>
+      <w:r>
+        <w:rPr>
+          <w:rFonts w:ascii="Cambria" w:eastAsia="Times New Roman" w:hAnsi="Cambria" w:cs="Helvetica"/>
+          <w:color w:val="000000"/>
+          <w:spacing w:val="-5"/>
+        </w:rPr>
+        <w:br w:type="page"/>
+      </w:r>
+    </w:p>
+    <w:p>
+      <w:pPr>
         <w:spacing w:after="0" w:line="240" w:lineRule="auto"/>
         <w:rPr>
           <w:rFonts w:ascii="Cambria" w:eastAsia="Times New Roman" w:hAnsi="Cambria" w:cs="Helvetica"/>
@@ -1462,6 +1731,7 @@
           <w:color w:val="000000"/>
           <w:spacing w:val="-5"/>
         </w:rPr>
+        <w:lastRenderedPageBreak/>
         <w:t>August</w:t>
       </w:r>
       <w:r>
@@ -1777,56 +2047,38 @@
     </w:p>
     <w:p>
       <w:pPr>
-        <w:spacing w:after="0" w:line="240" w:lineRule="auto"/>
-        <w:rPr>
-          <w:rFonts w:ascii="Cambria" w:eastAsia="Times New Roman" w:hAnsi="Cambria" w:cs="Helvetica"/>
-          <w:color w:val="000000"/>
-          <w:spacing w:val="-5"/>
-        </w:rPr>
-      </w:pPr>
-    </w:p>
-    <w:p>
-      <w:pPr>
-        <w:rPr>
-          <w:rFonts w:ascii="Cambria" w:eastAsia="Times New Roman" w:hAnsi="Cambria" w:cs="Helvetica"/>
-          <w:color w:val="000000"/>
-          <w:spacing w:val="-5"/>
-        </w:rPr>
-      </w:pPr>
-      <w:r>
-        <w:rPr>
-          <w:rFonts w:ascii="Cambria" w:eastAsia="Times New Roman" w:hAnsi="Cambria" w:cs="Helvetica"/>
-          <w:color w:val="000000"/>
-          <w:spacing w:val="-5"/>
-        </w:rPr>
-        <w:br w:type="page"/>
-      </w:r>
-    </w:p>
-    <w:p>
-      <w:pPr>
-        <w:spacing w:after="0" w:line="240" w:lineRule="auto"/>
-        <w:rPr>
-          <w:rFonts w:ascii="Cambria" w:eastAsia="Times New Roman" w:hAnsi="Cambria" w:cs="Helvetica"/>
-          <w:color w:val="000000"/>
-          <w:spacing w:val="-5"/>
-        </w:rPr>
-      </w:pPr>
-      <w:r>
-        <w:rPr>
-          <w:rFonts w:ascii="Cambria" w:eastAsia="Times New Roman" w:hAnsi="Cambria" w:cs="Helvetica"/>
-          <w:color w:val="000000"/>
-          <w:spacing w:val="-5"/>
-        </w:rPr>
-        <w:lastRenderedPageBreak/>
-        <w:t>J</w:t>
-      </w:r>
-      <w:r>
-        <w:rPr>
-          <w:rFonts w:ascii="Cambria" w:eastAsia="Times New Roman" w:hAnsi="Cambria" w:cs="Helvetica"/>
-          <w:color w:val="000000"/>
-          <w:spacing w:val="-5"/>
-        </w:rPr>
-        <w:t>une</w:t>
+        <w:spacing w:before="100" w:beforeAutospacing="1" w:after="100" w:afterAutospacing="1" w:line="240" w:lineRule="auto"/>
+        <w:ind w:left="-15"/>
+        <w:rPr>
+          <w:rFonts w:ascii="Cambria" w:eastAsia="Times New Roman" w:hAnsi="Cambria" w:cs="Helvetica"/>
+          <w:color w:val="000000"/>
+          <w:spacing w:val="-5"/>
+        </w:rPr>
+      </w:pPr>
+    </w:p>
+    <w:p>
+      <w:pPr>
+        <w:rPr>
+          <w:rFonts w:ascii="Cambria" w:eastAsia="Times New Roman" w:hAnsi="Cambria" w:cs="Helvetica"/>
+          <w:color w:val="000000"/>
+          <w:spacing w:val="-5"/>
+        </w:rPr>
+      </w:pPr>
+      <w:r>
+        <w:rPr>
+          <w:rFonts w:ascii="Cambria" w:eastAsia="Times New Roman" w:hAnsi="Cambria" w:cs="Helvetica"/>
+          <w:color w:val="000000"/>
+          <w:spacing w:val="-5"/>
+        </w:rPr>
+        <w:t>Ju</w:t>
+      </w:r>
+      <w:r>
+        <w:rPr>
+          <w:rFonts w:ascii="Cambria" w:eastAsia="Times New Roman" w:hAnsi="Cambria" w:cs="Helvetica"/>
+          <w:color w:val="000000"/>
+          <w:spacing w:val="-5"/>
+        </w:rPr>
+        <w:t>ne</w:t>
       </w:r>
       <w:r>
         <w:rPr>
@@ -2196,13 +2448,20 @@
     </w:p>
     <w:p>
       <w:pPr>
-        <w:spacing w:after="150" w:line="240" w:lineRule="auto"/>
-        <w:rPr>
-          <w:rFonts w:ascii="Cambria" w:eastAsia="Times New Roman" w:hAnsi="Cambria" w:cs="Helvetica"/>
-          <w:color w:val="000000"/>
-          <w:spacing w:val="-5"/>
-        </w:rPr>
-      </w:pPr>
+        <w:rPr>
+          <w:rFonts w:ascii="Cambria" w:eastAsia="Times New Roman" w:hAnsi="Cambria" w:cs="Helvetica"/>
+          <w:color w:val="000000"/>
+          <w:spacing w:val="-5"/>
+        </w:rPr>
+      </w:pPr>
+      <w:r>
+        <w:rPr>
+          <w:rFonts w:ascii="Cambria" w:eastAsia="Times New Roman" w:hAnsi="Cambria" w:cs="Helvetica"/>
+          <w:color w:val="000000"/>
+          <w:spacing w:val="-5"/>
+        </w:rPr>
+        <w:br w:type="page"/>
+      </w:r>
     </w:p>
     <w:p>
       <w:pPr>
@@ -2227,6 +2486,7 @@
           <w:sz w:val="32"/>
           <w:szCs w:val="32"/>
         </w:rPr>
+        <w:lastRenderedPageBreak/>
         <w:t>SKILLS &amp; KNOWLEDGE</w:t>
       </w:r>
     </w:p>
@@ -2371,7 +2631,21 @@
           <w:rFonts w:ascii="Cambria" w:eastAsia="Times New Roman" w:hAnsi="Cambria" w:cs="Times New Roman"/>
           <w:color w:val="212529"/>
         </w:rPr>
-        <w:t>User Centered Design</w:t>
+        <w:t xml:space="preserve">User </w:t>
+      </w:r>
+      <w:r>
+        <w:rPr>
+          <w:rFonts w:ascii="Cambria" w:eastAsia="Times New Roman" w:hAnsi="Cambria" w:cs="Times New Roman"/>
+          <w:color w:val="212529"/>
+        </w:rPr>
+        <w:t>Experience</w:t>
+      </w:r>
+      <w:r>
+        <w:rPr>
+          <w:rFonts w:ascii="Cambria" w:eastAsia="Times New Roman" w:hAnsi="Cambria" w:cs="Times New Roman"/>
+          <w:color w:val="212529"/>
+        </w:rPr>
+        <w:t xml:space="preserve"> Design</w:t>
       </w:r>
     </w:p>
     <w:p>
@@ -2399,7 +2673,7 @@
       <w:pPr>
         <w:numPr>
           <w:ilvl w:val="0"/>
-          <w:numId w:val="8"/>
+          <w:numId w:val="10"/>
         </w:numPr>
         <w:shd w:val="clear" w:color="auto" w:fill="FFFFFF"/>
         <w:spacing w:before="100" w:beforeAutospacing="1" w:after="100" w:afterAutospacing="1" w:line="240" w:lineRule="auto"/>
@@ -2414,198 +2688,6 @@
           <w:color w:val="212529"/>
         </w:rPr>
         <w:t>Agile &amp; Scrum</w:t>
-      </w:r>
-    </w:p>
-    <w:p>
-      <w:pPr>
-        <w:numPr>
-          <w:ilvl w:val="0"/>
-          <w:numId w:val="9"/>
-        </w:numPr>
-        <w:shd w:val="clear" w:color="auto" w:fill="FFFFFF"/>
-        <w:tabs>
-          <w:tab w:val="num" w:pos="720"/>
-        </w:tabs>
-        <w:spacing w:before="100" w:beforeAutospacing="1" w:after="100" w:afterAutospacing="1" w:line="240" w:lineRule="auto"/>
-        <w:rPr>
-          <w:rFonts w:ascii="Cambria" w:eastAsia="Times New Roman" w:hAnsi="Cambria" w:cs="Times New Roman"/>
-          <w:color w:val="212529"/>
-        </w:rPr>
-      </w:pPr>
-      <w:r>
-        <w:rPr>
-          <w:rFonts w:ascii="Cambria" w:eastAsia="Times New Roman" w:hAnsi="Cambria" w:cs="Times New Roman"/>
-          <w:color w:val="212529"/>
-        </w:rPr>
-        <w:t>Visual Studio Code</w:t>
-      </w:r>
-    </w:p>
-    <w:p>
-      <w:pPr>
-        <w:numPr>
-          <w:ilvl w:val="0"/>
-          <w:numId w:val="9"/>
-        </w:numPr>
-        <w:shd w:val="clear" w:color="auto" w:fill="FFFFFF"/>
-        <w:tabs>
-          <w:tab w:val="num" w:pos="720"/>
-        </w:tabs>
-        <w:spacing w:before="100" w:beforeAutospacing="1" w:after="100" w:afterAutospacing="1" w:line="240" w:lineRule="auto"/>
-        <w:rPr>
-          <w:rFonts w:ascii="Cambria" w:eastAsia="Times New Roman" w:hAnsi="Cambria" w:cs="Times New Roman"/>
-          <w:color w:val="212529"/>
-        </w:rPr>
-      </w:pPr>
-      <w:r>
-        <w:rPr>
-          <w:rFonts w:ascii="Cambria" w:eastAsia="Times New Roman" w:hAnsi="Cambria" w:cs="Times New Roman"/>
-          <w:color w:val="212529"/>
-        </w:rPr>
-        <w:t>Eclipse</w:t>
-      </w:r>
-    </w:p>
-    <w:p>
-      <w:pPr>
-        <w:numPr>
-          <w:ilvl w:val="0"/>
-          <w:numId w:val="9"/>
-        </w:numPr>
-        <w:shd w:val="clear" w:color="auto" w:fill="FFFFFF"/>
-        <w:tabs>
-          <w:tab w:val="num" w:pos="720"/>
-        </w:tabs>
-        <w:spacing w:before="100" w:beforeAutospacing="1" w:after="100" w:afterAutospacing="1" w:line="240" w:lineRule="auto"/>
-        <w:rPr>
-          <w:rFonts w:ascii="Cambria" w:eastAsia="Times New Roman" w:hAnsi="Cambria" w:cs="Times New Roman"/>
-          <w:color w:val="212529"/>
-        </w:rPr>
-      </w:pPr>
-      <w:r>
-        <w:rPr>
-          <w:rFonts w:ascii="Cambria" w:eastAsia="Times New Roman" w:hAnsi="Cambria" w:cs="Times New Roman"/>
-          <w:color w:val="212529"/>
-        </w:rPr>
-        <w:t>Node.js</w:t>
-      </w:r>
-    </w:p>
-    <w:p>
-      <w:pPr>
-        <w:numPr>
-          <w:ilvl w:val="0"/>
-          <w:numId w:val="9"/>
-        </w:numPr>
-        <w:shd w:val="clear" w:color="auto" w:fill="FFFFFF"/>
-        <w:tabs>
-          <w:tab w:val="num" w:pos="720"/>
-        </w:tabs>
-        <w:spacing w:before="100" w:beforeAutospacing="1" w:after="100" w:afterAutospacing="1" w:line="240" w:lineRule="auto"/>
-        <w:rPr>
-          <w:rFonts w:ascii="Cambria" w:eastAsia="Times New Roman" w:hAnsi="Cambria" w:cs="Times New Roman"/>
-          <w:color w:val="212529"/>
-        </w:rPr>
-      </w:pPr>
-      <w:r>
-        <w:rPr>
-          <w:rFonts w:ascii="Cambria" w:eastAsia="Times New Roman" w:hAnsi="Cambria" w:cs="Times New Roman"/>
-          <w:color w:val="212529"/>
-        </w:rPr>
-        <w:t>Apache</w:t>
-      </w:r>
-    </w:p>
-    <w:p>
-      <w:pPr>
-        <w:numPr>
-          <w:ilvl w:val="0"/>
-          <w:numId w:val="9"/>
-        </w:numPr>
-        <w:shd w:val="clear" w:color="auto" w:fill="FFFFFF"/>
-        <w:tabs>
-          <w:tab w:val="num" w:pos="720"/>
-        </w:tabs>
-        <w:spacing w:before="100" w:beforeAutospacing="1" w:after="100" w:afterAutospacing="1" w:line="240" w:lineRule="auto"/>
-        <w:rPr>
-          <w:rFonts w:ascii="Cambria" w:eastAsia="Times New Roman" w:hAnsi="Cambria" w:cs="Times New Roman"/>
-          <w:color w:val="212529"/>
-        </w:rPr>
-      </w:pPr>
-      <w:r>
-        <w:rPr>
-          <w:rFonts w:ascii="Cambria" w:eastAsia="Times New Roman" w:hAnsi="Cambria" w:cs="Times New Roman"/>
-          <w:color w:val="212529"/>
-        </w:rPr>
-        <w:t>Tomcat</w:t>
-      </w:r>
-    </w:p>
-    <w:p>
-      <w:pPr>
-        <w:numPr>
-          <w:ilvl w:val="0"/>
-          <w:numId w:val="9"/>
-        </w:numPr>
-        <w:shd w:val="clear" w:color="auto" w:fill="FFFFFF"/>
-        <w:tabs>
-          <w:tab w:val="num" w:pos="720"/>
-        </w:tabs>
-        <w:spacing w:before="100" w:beforeAutospacing="1" w:after="100" w:afterAutospacing="1" w:line="240" w:lineRule="auto"/>
-        <w:rPr>
-          <w:rFonts w:ascii="Cambria" w:eastAsia="Times New Roman" w:hAnsi="Cambria" w:cs="Times New Roman"/>
-          <w:color w:val="212529"/>
-        </w:rPr>
-      </w:pPr>
-      <w:r>
-        <w:rPr>
-          <w:rFonts w:ascii="Cambria" w:eastAsia="Times New Roman" w:hAnsi="Cambria" w:cs="Times New Roman"/>
-          <w:color w:val="212529"/>
-        </w:rPr>
-        <w:t>Adobe Web Suite</w:t>
-      </w:r>
-    </w:p>
-    <w:p>
-      <w:pPr>
-        <w:numPr>
-          <w:ilvl w:val="0"/>
-          <w:numId w:val="9"/>
-        </w:numPr>
-        <w:shd w:val="clear" w:color="auto" w:fill="FFFFFF"/>
-        <w:tabs>
-          <w:tab w:val="num" w:pos="720"/>
-        </w:tabs>
-        <w:spacing w:before="100" w:beforeAutospacing="1" w:after="100" w:afterAutospacing="1" w:line="240" w:lineRule="auto"/>
-        <w:rPr>
-          <w:rFonts w:ascii="Cambria" w:eastAsia="Times New Roman" w:hAnsi="Cambria" w:cs="Times New Roman"/>
-          <w:color w:val="212529"/>
-        </w:rPr>
-      </w:pPr>
-      <w:r>
-        <w:rPr>
-          <w:rFonts w:ascii="Cambria" w:eastAsia="Times New Roman" w:hAnsi="Cambria" w:cs="Times New Roman"/>
-          <w:color w:val="212529"/>
-        </w:rPr>
-        <w:t>Microsoft Office</w:t>
-      </w:r>
-    </w:p>
-    <w:p>
-      <w:pPr>
-        <w:numPr>
-          <w:ilvl w:val="0"/>
-          <w:numId w:val="9"/>
-        </w:numPr>
-        <w:shd w:val="clear" w:color="auto" w:fill="FFFFFF"/>
-        <w:tabs>
-          <w:tab w:val="num" w:pos="720"/>
-        </w:tabs>
-        <w:spacing w:before="100" w:beforeAutospacing="1" w:after="100" w:afterAutospacing="1" w:line="240" w:lineRule="auto"/>
-        <w:rPr>
-          <w:rFonts w:ascii="Cambria" w:eastAsia="Times New Roman" w:hAnsi="Cambria" w:cs="Times New Roman"/>
-          <w:color w:val="212529"/>
-        </w:rPr>
-      </w:pPr>
-      <w:r>
-        <w:rPr>
-          <w:rFonts w:ascii="Cambria" w:eastAsia="Times New Roman" w:hAnsi="Cambria" w:cs="Times New Roman"/>
-          <w:color w:val="212529"/>
-        </w:rPr>
-        <w:t>Jira</w:t>
       </w:r>
     </w:p>
     <w:p>
@@ -2615,9 +2697,6 @@
           <w:numId w:val="10"/>
         </w:numPr>
         <w:shd w:val="clear" w:color="auto" w:fill="FFFFFF"/>
-        <w:tabs>
-          <w:tab w:val="num" w:pos="720"/>
-        </w:tabs>
         <w:spacing w:before="100" w:beforeAutospacing="1" w:after="100" w:afterAutospacing="1" w:line="240" w:lineRule="auto"/>
         <w:rPr>
           <w:rFonts w:ascii="Cambria" w:eastAsia="Times New Roman" w:hAnsi="Cambria" w:cs="Times New Roman"/>
@@ -2629,7 +2708,7 @@
           <w:rFonts w:ascii="Cambria" w:eastAsia="Times New Roman" w:hAnsi="Cambria" w:cs="Times New Roman"/>
           <w:color w:val="212529"/>
         </w:rPr>
-        <w:t>HTML</w:t>
+        <w:t>Node.js</w:t>
       </w:r>
     </w:p>
     <w:p>
@@ -2653,35 +2732,7 @@
           <w:rFonts w:ascii="Cambria" w:eastAsia="Times New Roman" w:hAnsi="Cambria" w:cs="Times New Roman"/>
           <w:color w:val="212529"/>
         </w:rPr>
-        <w:t>CSS</w:t>
-      </w:r>
-      <w:r>
-        <w:rPr>
-          <w:rFonts w:ascii="Cambria" w:eastAsia="Times New Roman" w:hAnsi="Cambria" w:cs="Times New Roman"/>
-          <w:color w:val="212529"/>
-        </w:rPr>
-        <w:t>,</w:t>
-      </w:r>
-      <w:r>
-        <w:rPr>
-          <w:rFonts w:ascii="Cambria" w:eastAsia="Times New Roman" w:hAnsi="Cambria" w:cs="Times New Roman"/>
-          <w:color w:val="212529"/>
-        </w:rPr>
-        <w:t xml:space="preserve"> SASS</w:t>
-      </w:r>
-      <w:r>
-        <w:rPr>
-          <w:rFonts w:ascii="Cambria" w:eastAsia="Times New Roman" w:hAnsi="Cambria" w:cs="Times New Roman"/>
-          <w:color w:val="212529"/>
-        </w:rPr>
-        <w:t xml:space="preserve">, &amp; </w:t>
-      </w:r>
-      <w:r>
-        <w:rPr>
-          <w:rFonts w:ascii="Cambria" w:eastAsia="Times New Roman" w:hAnsi="Cambria" w:cs="Times New Roman"/>
-          <w:color w:val="212529"/>
-        </w:rPr>
-        <w:t>LESS</w:t>
+        <w:t>Apache</w:t>
       </w:r>
     </w:p>
     <w:p>
@@ -2705,7 +2756,7 @@
           <w:rFonts w:ascii="Cambria" w:eastAsia="Times New Roman" w:hAnsi="Cambria" w:cs="Times New Roman"/>
           <w:color w:val="212529"/>
         </w:rPr>
-        <w:t>JavaScript</w:t>
+        <w:t>Adobe Web Suite</w:t>
       </w:r>
     </w:p>
     <w:p>
@@ -2729,7 +2780,7 @@
           <w:rFonts w:ascii="Cambria" w:eastAsia="Times New Roman" w:hAnsi="Cambria" w:cs="Times New Roman"/>
           <w:color w:val="212529"/>
         </w:rPr>
-        <w:t>jQuery</w:t>
+        <w:t>Microsoft Office</w:t>
       </w:r>
     </w:p>
     <w:p>
@@ -2753,7 +2804,86 @@
           <w:rFonts w:ascii="Cambria" w:eastAsia="Times New Roman" w:hAnsi="Cambria" w:cs="Times New Roman"/>
           <w:color w:val="212529"/>
         </w:rPr>
-        <w:t>AngularJS</w:t>
+        <w:t>Jira</w:t>
+      </w:r>
+    </w:p>
+    <w:p>
+      <w:pPr>
+        <w:numPr>
+          <w:ilvl w:val="0"/>
+          <w:numId w:val="10"/>
+        </w:numPr>
+        <w:shd w:val="clear" w:color="auto" w:fill="FFFFFF"/>
+        <w:tabs>
+          <w:tab w:val="num" w:pos="720"/>
+        </w:tabs>
+        <w:spacing w:before="100" w:beforeAutospacing="1" w:after="100" w:afterAutospacing="1" w:line="240" w:lineRule="auto"/>
+        <w:rPr>
+          <w:rFonts w:ascii="Cambria" w:eastAsia="Times New Roman" w:hAnsi="Cambria" w:cs="Times New Roman"/>
+          <w:color w:val="212529"/>
+        </w:rPr>
+      </w:pPr>
+      <w:r>
+        <w:rPr>
+          <w:rFonts w:ascii="Cambria" w:eastAsia="Times New Roman" w:hAnsi="Cambria" w:cs="Times New Roman"/>
+          <w:color w:val="212529"/>
+        </w:rPr>
+        <w:t>HTML</w:t>
+      </w:r>
+    </w:p>
+    <w:p>
+      <w:pPr>
+        <w:numPr>
+          <w:ilvl w:val="0"/>
+          <w:numId w:val="10"/>
+        </w:numPr>
+        <w:shd w:val="clear" w:color="auto" w:fill="FFFFFF"/>
+        <w:tabs>
+          <w:tab w:val="num" w:pos="720"/>
+        </w:tabs>
+        <w:spacing w:before="100" w:beforeAutospacing="1" w:after="100" w:afterAutospacing="1" w:line="240" w:lineRule="auto"/>
+        <w:rPr>
+          <w:rFonts w:ascii="Cambria" w:eastAsia="Times New Roman" w:hAnsi="Cambria" w:cs="Times New Roman"/>
+          <w:color w:val="212529"/>
+        </w:rPr>
+      </w:pPr>
+      <w:r>
+        <w:rPr>
+          <w:rFonts w:ascii="Cambria" w:eastAsia="Times New Roman" w:hAnsi="Cambria" w:cs="Times New Roman"/>
+          <w:color w:val="212529"/>
+        </w:rPr>
+        <w:t>CSS</w:t>
+      </w:r>
+      <w:r>
+        <w:rPr>
+          <w:rFonts w:ascii="Cambria" w:eastAsia="Times New Roman" w:hAnsi="Cambria" w:cs="Times New Roman"/>
+          <w:color w:val="212529"/>
+        </w:rPr>
+        <w:t>, SASS, &amp; LESS</w:t>
+      </w:r>
+    </w:p>
+    <w:p>
+      <w:pPr>
+        <w:numPr>
+          <w:ilvl w:val="0"/>
+          <w:numId w:val="10"/>
+        </w:numPr>
+        <w:shd w:val="clear" w:color="auto" w:fill="FFFFFF"/>
+        <w:tabs>
+          <w:tab w:val="num" w:pos="720"/>
+        </w:tabs>
+        <w:spacing w:before="100" w:beforeAutospacing="1" w:after="100" w:afterAutospacing="1" w:line="240" w:lineRule="auto"/>
+        <w:rPr>
+          <w:rFonts w:ascii="Cambria" w:eastAsia="Times New Roman" w:hAnsi="Cambria" w:cs="Times New Roman"/>
+          <w:color w:val="212529"/>
+        </w:rPr>
+      </w:pPr>
+      <w:r>
+        <w:rPr>
+          <w:rFonts w:ascii="Cambria" w:eastAsia="Times New Roman" w:hAnsi="Cambria" w:cs="Times New Roman"/>
+          <w:color w:val="212529"/>
+        </w:rPr>
+        <w:t>JavaScript</w:t>
       </w:r>
     </w:p>
     <w:p>
@@ -2865,7 +2995,7 @@
 </file>
 
 <file path=word/numbering.xml><?xml version="1.0" encoding="utf-8"?>
-<w:numbering xmlns:wpc="http://schemas.microsoft.com/office/word/2010/wordprocessingCanvas" xmlns:cx="http://schemas.microsoft.com/office/drawing/2014/chartex" xmlns:cx1="http://schemas.microsoft.com/office/drawing/2015/9/8/chartex" xmlns:cx2="http://schemas.microsoft.com/office/drawing/2015/10/21/chartex" xmlns:cx3="http://schemas.microsoft.com/office/drawing/2016/5/9/chartex" xmlns:cx4="http://schemas.microsoft.com/office/drawing/2016/5/10/chartex" xmlns:cx5="http://schemas.microsoft.com/office/drawing/2016/5/11/chartex" xmlns:cx6="http://schemas.microsoft.com/office/drawing/2016/5/12/chartex" xmlns:cx7="http://schemas.microsoft.com/office/drawing/2016/5/13/chartex" xmlns:cx8="http://schemas.microsoft.com/office/drawing/2016/5/14/chartex" xmlns:mc="http://schemas.openxmlformats.org/markup-compatibility/2006" xmlns:aink="http://schemas.microsoft.com/office/drawing/2016/ink" xmlns:am3d="http://schemas.microsoft.com/office/drawing/2017/model3d" xmlns:o="urn:schemas-microsoft-com:office:office" xmlns:r="http://schemas.openxmlformats.org/officeDocument/2006/relationships" xmlns:m="http://schemas.openxmlformats.org/officeDocument/2006/math" xmlns:v="urn:schemas-microsoft-com:vml" xmlns:wp14="http://schemas.microsoft.com/office/word/2010/wordprocessingDrawing" xmlns:wp="http://schemas.openxmlformats.org/drawingml/2006/wordprocessingDrawing" xmlns:w10="urn:schemas-microsoft-com:office:word" xmlns:w="http://schemas.openxmlformats.org/wordprocessingml/2006/main" xmlns:w14="http://schemas.microsoft.com/office/word/2010/wordml" xmlns:w15="http://schemas.microsoft.com/office/word/2012/wordml" xmlns:w16cex="http://schemas.microsoft.com/office/word/2018/wordml/cex" xmlns:w16cid="http://schemas.microsoft.com/office/word/2016/wordml/cid" xmlns:w16="http://schemas.microsoft.com/office/word/2018/wordml" xmlns:w16sdtdh="http://schemas.microsoft.com/office/word/2020/wordml/sdtdatahash" xmlns:w16se="http://schemas.microsoft.com/office/word/2015/wordml/symex" xmlns:wpg="http://schemas.microsoft.com/office/word/2010/wordprocessingGroup" xmlns:wpi="http://schemas.microsoft.com/office/word/2010/wordprocessingInk" xmlns:wne="http://schemas.microsoft.com/office/word/2006/wordml" xmlns:wps="http://schemas.microsoft.com/office/word/2010/wordprocessingShape" mc:Ignorable="w14 w15 w16se w16cid w16 w16cex w16sdtdh wp14">
+<w:numbering xmlns:wpc="http://schemas.microsoft.com/office/word/2010/wordprocessingCanvas" xmlns:cx="http://schemas.microsoft.com/office/drawing/2014/chartex" xmlns:cx1="http://schemas.microsoft.com/office/drawing/2015/9/8/chartex" xmlns:cx2="http://schemas.microsoft.com/office/drawing/2015/10/21/chartex" xmlns:cx3="http://schemas.microsoft.com/office/drawing/2016/5/9/chartex" xmlns:cx4="http://schemas.microsoft.com/office/drawing/2016/5/10/chartex" xmlns:cx5="http://schemas.microsoft.com/office/drawing/2016/5/11/chartex" xmlns:cx6="http://schemas.microsoft.com/office/drawing/2016/5/12/chartex" xmlns:cx7="http://schemas.microsoft.com/office/drawing/2016/5/13/chartex" xmlns:cx8="http://schemas.microsoft.com/office/drawing/2016/5/14/chartex" xmlns:mc="http://schemas.openxmlformats.org/markup-compatibility/2006" xmlns:aink="http://schemas.microsoft.com/office/drawing/2016/ink" xmlns:am3d="http://schemas.microsoft.com/office/drawing/2017/model3d" xmlns:o="urn:schemas-microsoft-com:office:office" xmlns:oel="http://schemas.microsoft.com/office/2019/extlst" xmlns:r="http://schemas.openxmlformats.org/officeDocument/2006/relationships" xmlns:m="http://schemas.openxmlformats.org/officeDocument/2006/math" xmlns:v="urn:schemas-microsoft-com:vml" xmlns:wp14="http://schemas.microsoft.com/office/word/2010/wordprocessingDrawing" xmlns:wp="http://schemas.openxmlformats.org/drawingml/2006/wordprocessingDrawing" xmlns:w10="urn:schemas-microsoft-com:office:word" xmlns:w="http://schemas.openxmlformats.org/wordprocessingml/2006/main" xmlns:w14="http://schemas.microsoft.com/office/word/2010/wordml" xmlns:w15="http://schemas.microsoft.com/office/word/2012/wordml" xmlns:w16cex="http://schemas.microsoft.com/office/word/2018/wordml/cex" xmlns:w16cid="http://schemas.microsoft.com/office/word/2016/wordml/cid" xmlns:w16="http://schemas.microsoft.com/office/word/2018/wordml" xmlns:w16du="http://schemas.microsoft.com/office/word/2023/wordml/word16du" xmlns:w16sdtdh="http://schemas.microsoft.com/office/word/2020/wordml/sdtdatahash" xmlns:w16sdtfl="http://schemas.microsoft.com/office/word/2024/wordml/sdtformatlock" xmlns:w16se="http://schemas.microsoft.com/office/word/2015/wordml/symex" xmlns:wpg="http://schemas.microsoft.com/office/word/2010/wordprocessingGroup" xmlns:wpi="http://schemas.microsoft.com/office/word/2010/wordprocessingInk" xmlns:wne="http://schemas.microsoft.com/office/word/2006/wordml" xmlns:wps="http://schemas.microsoft.com/office/word/2010/wordprocessingShape" mc:Ignorable="w14 w15 w16se w16cid w16 w16cex w16sdtdh w16sdtfl w16du wp14">
   <w:abstractNum w:abstractNumId="0" w15:restartNumberingAfterBreak="0">
     <w:nsid w:val="15F500CB"/>
     <w:multiLevelType w:val="multilevel"/>
@@ -4284,41 +4414,193 @@
       </w:rPr>
     </w:lvl>
   </w:abstractNum>
-  <w:num w:numId="1">
+  <w:abstractNum w:abstractNumId="10" w15:restartNumberingAfterBreak="0">
+    <w:nsid w:val="6D546E52"/>
+    <w:multiLevelType w:val="multilevel"/>
+    <w:tmpl w:val="FD1268EC"/>
+    <w:lvl w:ilvl="0">
+      <w:start w:val="1"/>
+      <w:numFmt w:val="bullet"/>
+      <w:lvlText w:val=""/>
+      <w:lvlJc w:val="left"/>
+      <w:pPr>
+        <w:tabs>
+          <w:tab w:val="num" w:pos="360"/>
+        </w:tabs>
+        <w:ind w:left="360" w:hanging="360"/>
+      </w:pPr>
+      <w:rPr>
+        <w:rFonts w:ascii="Symbol" w:hAnsi="Symbol" w:hint="default"/>
+        <w:sz w:val="20"/>
+      </w:rPr>
+    </w:lvl>
+    <w:lvl w:ilvl="1" w:tentative="1">
+      <w:start w:val="1"/>
+      <w:numFmt w:val="bullet"/>
+      <w:lvlText w:val="o"/>
+      <w:lvlJc w:val="left"/>
+      <w:pPr>
+        <w:tabs>
+          <w:tab w:val="num" w:pos="1080"/>
+        </w:tabs>
+        <w:ind w:left="1080" w:hanging="360"/>
+      </w:pPr>
+      <w:rPr>
+        <w:rFonts w:ascii="Courier New" w:hAnsi="Courier New" w:hint="default"/>
+        <w:sz w:val="20"/>
+      </w:rPr>
+    </w:lvl>
+    <w:lvl w:ilvl="2" w:tentative="1">
+      <w:start w:val="1"/>
+      <w:numFmt w:val="bullet"/>
+      <w:lvlText w:val=""/>
+      <w:lvlJc w:val="left"/>
+      <w:pPr>
+        <w:tabs>
+          <w:tab w:val="num" w:pos="1800"/>
+        </w:tabs>
+        <w:ind w:left="1800" w:hanging="360"/>
+      </w:pPr>
+      <w:rPr>
+        <w:rFonts w:ascii="Wingdings" w:hAnsi="Wingdings" w:hint="default"/>
+        <w:sz w:val="20"/>
+      </w:rPr>
+    </w:lvl>
+    <w:lvl w:ilvl="3" w:tentative="1">
+      <w:start w:val="1"/>
+      <w:numFmt w:val="bullet"/>
+      <w:lvlText w:val=""/>
+      <w:lvlJc w:val="left"/>
+      <w:pPr>
+        <w:tabs>
+          <w:tab w:val="num" w:pos="2520"/>
+        </w:tabs>
+        <w:ind w:left="2520" w:hanging="360"/>
+      </w:pPr>
+      <w:rPr>
+        <w:rFonts w:ascii="Wingdings" w:hAnsi="Wingdings" w:hint="default"/>
+        <w:sz w:val="20"/>
+      </w:rPr>
+    </w:lvl>
+    <w:lvl w:ilvl="4" w:tentative="1">
+      <w:start w:val="1"/>
+      <w:numFmt w:val="bullet"/>
+      <w:lvlText w:val=""/>
+      <w:lvlJc w:val="left"/>
+      <w:pPr>
+        <w:tabs>
+          <w:tab w:val="num" w:pos="3240"/>
+        </w:tabs>
+        <w:ind w:left="3240" w:hanging="360"/>
+      </w:pPr>
+      <w:rPr>
+        <w:rFonts w:ascii="Wingdings" w:hAnsi="Wingdings" w:hint="default"/>
+        <w:sz w:val="20"/>
+      </w:rPr>
+    </w:lvl>
+    <w:lvl w:ilvl="5" w:tentative="1">
+      <w:start w:val="1"/>
+      <w:numFmt w:val="bullet"/>
+      <w:lvlText w:val=""/>
+      <w:lvlJc w:val="left"/>
+      <w:pPr>
+        <w:tabs>
+          <w:tab w:val="num" w:pos="3960"/>
+        </w:tabs>
+        <w:ind w:left="3960" w:hanging="360"/>
+      </w:pPr>
+      <w:rPr>
+        <w:rFonts w:ascii="Wingdings" w:hAnsi="Wingdings" w:hint="default"/>
+        <w:sz w:val="20"/>
+      </w:rPr>
+    </w:lvl>
+    <w:lvl w:ilvl="6" w:tentative="1">
+      <w:start w:val="1"/>
+      <w:numFmt w:val="bullet"/>
+      <w:lvlText w:val=""/>
+      <w:lvlJc w:val="left"/>
+      <w:pPr>
+        <w:tabs>
+          <w:tab w:val="num" w:pos="4680"/>
+        </w:tabs>
+        <w:ind w:left="4680" w:hanging="360"/>
+      </w:pPr>
+      <w:rPr>
+        <w:rFonts w:ascii="Wingdings" w:hAnsi="Wingdings" w:hint="default"/>
+        <w:sz w:val="20"/>
+      </w:rPr>
+    </w:lvl>
+    <w:lvl w:ilvl="7" w:tentative="1">
+      <w:start w:val="1"/>
+      <w:numFmt w:val="bullet"/>
+      <w:lvlText w:val=""/>
+      <w:lvlJc w:val="left"/>
+      <w:pPr>
+        <w:tabs>
+          <w:tab w:val="num" w:pos="5400"/>
+        </w:tabs>
+        <w:ind w:left="5400" w:hanging="360"/>
+      </w:pPr>
+      <w:rPr>
+        <w:rFonts w:ascii="Wingdings" w:hAnsi="Wingdings" w:hint="default"/>
+        <w:sz w:val="20"/>
+      </w:rPr>
+    </w:lvl>
+    <w:lvl w:ilvl="8" w:tentative="1">
+      <w:start w:val="1"/>
+      <w:numFmt w:val="bullet"/>
+      <w:lvlText w:val=""/>
+      <w:lvlJc w:val="left"/>
+      <w:pPr>
+        <w:tabs>
+          <w:tab w:val="num" w:pos="6120"/>
+        </w:tabs>
+        <w:ind w:left="6120" w:hanging="360"/>
+      </w:pPr>
+      <w:rPr>
+        <w:rFonts w:ascii="Wingdings" w:hAnsi="Wingdings" w:hint="default"/>
+        <w:sz w:val="20"/>
+      </w:rPr>
+    </w:lvl>
+  </w:abstractNum>
+  <w:num w:numId="1" w16cid:durableId="73360508">
     <w:abstractNumId w:val="9"/>
   </w:num>
-  <w:num w:numId="2">
+  <w:num w:numId="2" w16cid:durableId="1846897318">
     <w:abstractNumId w:val="8"/>
   </w:num>
-  <w:num w:numId="3">
+  <w:num w:numId="3" w16cid:durableId="1755081013">
     <w:abstractNumId w:val="1"/>
   </w:num>
-  <w:num w:numId="4">
+  <w:num w:numId="4" w16cid:durableId="213810411">
     <w:abstractNumId w:val="0"/>
   </w:num>
-  <w:num w:numId="5">
+  <w:num w:numId="5" w16cid:durableId="1261568396">
     <w:abstractNumId w:val="7"/>
   </w:num>
-  <w:num w:numId="6">
+  <w:num w:numId="6" w16cid:durableId="1631470716">
     <w:abstractNumId w:val="4"/>
   </w:num>
-  <w:num w:numId="7">
+  <w:num w:numId="7" w16cid:durableId="1628470419">
     <w:abstractNumId w:val="5"/>
   </w:num>
-  <w:num w:numId="8">
+  <w:num w:numId="8" w16cid:durableId="1789815358">
     <w:abstractNumId w:val="6"/>
   </w:num>
-  <w:num w:numId="9">
+  <w:num w:numId="9" w16cid:durableId="1896428878">
     <w:abstractNumId w:val="2"/>
   </w:num>
-  <w:num w:numId="10">
+  <w:num w:numId="10" w16cid:durableId="969895009">
     <w:abstractNumId w:val="3"/>
+  </w:num>
+  <w:num w:numId="11" w16cid:durableId="1133795333">
+    <w:abstractNumId w:val="10"/>
   </w:num>
 </w:numbering>
 </file>
 
 <file path=word/styles.xml><?xml version="1.0" encoding="utf-8"?>
-<w:styles xmlns:mc="http://schemas.openxmlformats.org/markup-compatibility/2006" xmlns:r="http://schemas.openxmlformats.org/officeDocument/2006/relationships" xmlns:w="http://schemas.openxmlformats.org/wordprocessingml/2006/main" xmlns:w14="http://schemas.microsoft.com/office/word/2010/wordml" xmlns:w15="http://schemas.microsoft.com/office/word/2012/wordml" xmlns:w16cex="http://schemas.microsoft.com/office/word/2018/wordml/cex" xmlns:w16cid="http://schemas.microsoft.com/office/word/2016/wordml/cid" xmlns:w16="http://schemas.microsoft.com/office/word/2018/wordml" xmlns:w16sdtdh="http://schemas.microsoft.com/office/word/2020/wordml/sdtdatahash" xmlns:w16se="http://schemas.microsoft.com/office/word/2015/wordml/symex" mc:Ignorable="w14 w15 w16se w16cid w16 w16cex w16sdtdh">
+<w:styles xmlns:mc="http://schemas.openxmlformats.org/markup-compatibility/2006" xmlns:r="http://schemas.openxmlformats.org/officeDocument/2006/relationships" xmlns:w="http://schemas.openxmlformats.org/wordprocessingml/2006/main" xmlns:w14="http://schemas.microsoft.com/office/word/2010/wordml" xmlns:w15="http://schemas.microsoft.com/office/word/2012/wordml" xmlns:w16cex="http://schemas.microsoft.com/office/word/2018/wordml/cex" xmlns:w16cid="http://schemas.microsoft.com/office/word/2016/wordml/cid" xmlns:w16="http://schemas.microsoft.com/office/word/2018/wordml" xmlns:w16du="http://schemas.microsoft.com/office/word/2023/wordml/word16du" xmlns:w16sdtdh="http://schemas.microsoft.com/office/word/2020/wordml/sdtdatahash" xmlns:w16sdtfl="http://schemas.microsoft.com/office/word/2024/wordml/sdtformatlock" xmlns:w16se="http://schemas.microsoft.com/office/word/2015/wordml/symex" mc:Ignorable="w14 w15 w16se w16cid w16 w16cex w16sdtdh w16sdtfl w16du">
   <w:docDefaults>
     <w:rPrDefault>
       <w:rPr>
@@ -4768,10 +5050,32 @@
       <w:szCs w:val="36"/>
     </w:rPr>
   </w:style>
+  <w:style w:type="paragraph" w:styleId="Heading4">
+    <w:name w:val="heading 4"/>
+    <w:basedOn w:val="Normal"/>
+    <w:next w:val="Normal"/>
+    <w:link w:val="Heading4Char"/>
+    <w:uiPriority w:val="9"/>
+    <w:semiHidden/>
+    <w:unhideWhenUsed/>
+    <w:qFormat/>
+    <w:rsid w:val="00A36EA5"/>
+    <w:pPr>
+      <w:keepNext/>
+      <w:keepLines/>
+      <w:spacing w:before="40" w:after="0"/>
+      <w:outlineLvl w:val="3"/>
+    </w:pPr>
+    <w:rPr>
+      <w:rFonts w:asciiTheme="majorHAnsi" w:eastAsiaTheme="majorEastAsia" w:hAnsiTheme="majorHAnsi" w:cstheme="majorBidi"/>
+      <w:i/>
+      <w:iCs/>
+      <w:color w:val="2E74B5" w:themeColor="accent1" w:themeShade="BF"/>
+    </w:rPr>
+  </w:style>
   <w:style w:type="character" w:default="1" w:styleId="DefaultParagraphFont">
     <w:name w:val="Default Paragraph Font"/>
     <w:uiPriority w:val="1"/>
-    <w:semiHidden/>
     <w:unhideWhenUsed/>
   </w:style>
   <w:style w:type="table" w:default="1" w:styleId="TableNormal">
@@ -4926,6 +5230,20 @@
       <w:ind w:left="720"/>
       <w:contextualSpacing/>
     </w:pPr>
+  </w:style>
+  <w:style w:type="character" w:customStyle="1" w:styleId="Heading4Char">
+    <w:name w:val="Heading 4 Char"/>
+    <w:basedOn w:val="DefaultParagraphFont"/>
+    <w:link w:val="Heading4"/>
+    <w:uiPriority w:val="9"/>
+    <w:semiHidden/>
+    <w:rsid w:val="00A36EA5"/>
+    <w:rPr>
+      <w:rFonts w:asciiTheme="majorHAnsi" w:eastAsiaTheme="majorEastAsia" w:hAnsiTheme="majorHAnsi" w:cstheme="majorBidi"/>
+      <w:i/>
+      <w:iCs/>
+      <w:color w:val="2E74B5" w:themeColor="accent1" w:themeShade="BF"/>
+    </w:rPr>
   </w:style>
 </w:styles>
 </file>
@@ -5201,6 +5519,16 @@
 </file>
 
 <file path=customXml/item2.xml><?xml version="1.0" encoding="utf-8"?>
+<p:properties xmlns:p="http://schemas.microsoft.com/office/2006/metadata/properties" xmlns:xsi="http://www.w3.org/2001/XMLSchema-instance" xmlns:pc="http://schemas.microsoft.com/office/infopath/2007/PartnerControls">
+  <documentManagement/>
+</p:properties>
+</file>
+
+<file path=customXml/item3.xml><?xml version="1.0" encoding="utf-8"?>
+<b:Sources xmlns:b="http://schemas.openxmlformats.org/officeDocument/2006/bibliography" xmlns="http://schemas.openxmlformats.org/officeDocument/2006/bibliography" SelectedStyle="\APASixthEditionOfficeOnline.xsl" StyleName="APA" Version="6"/>
+</file>
+
+<file path=customXml/item4.xml><?xml version="1.0" encoding="utf-8"?>
 <ct:contentTypeSchema xmlns:ct="http://schemas.microsoft.com/office/2006/metadata/contentType" xmlns:ma="http://schemas.microsoft.com/office/2006/metadata/properties/metaAttributes" ct:_="" ma:_="" ma:contentTypeName="Document" ma:contentTypeID="0x01010047B3B4E07304814D983C58E75950CA7F" ma:contentTypeVersion="0" ma:contentTypeDescription="Create a new document." ma:contentTypeScope="" ma:versionID="6c6b145b821dbd17970a9ce429688f53">
   <xsd:schema xmlns:xsd="http://www.w3.org/2001/XMLSchema" xmlns:xs="http://www.w3.org/2001/XMLSchema" xmlns:p="http://schemas.microsoft.com/office/2006/metadata/properties" targetNamespace="http://schemas.microsoft.com/office/2006/metadata/properties" ma:root="true" ma:fieldsID="f22a66c5e4c0042cdb2cbfe4970dd3b9">
     <xsd:element name="properties">
@@ -5314,16 +5642,6 @@
 </ct:contentTypeSchema>
 </file>
 
-<file path=customXml/item3.xml><?xml version="1.0" encoding="utf-8"?>
-<b:Sources xmlns:b="http://schemas.openxmlformats.org/officeDocument/2006/bibliography" xmlns="http://schemas.openxmlformats.org/officeDocument/2006/bibliography" SelectedStyle="\APASixthEditionOfficeOnline.xsl" StyleName="APA" Version="6"/>
-</file>
-
-<file path=customXml/item4.xml><?xml version="1.0" encoding="utf-8"?>
-<p:properties xmlns:p="http://schemas.microsoft.com/office/2006/metadata/properties" xmlns:xsi="http://www.w3.org/2001/XMLSchema-instance" xmlns:pc="http://schemas.microsoft.com/office/infopath/2007/PartnerControls">
-  <documentManagement/>
-</p:properties>
-</file>
-
 <file path=customXml/itemProps1.xml><?xml version="1.0" encoding="utf-8"?>
 <ds:datastoreItem xmlns:ds="http://schemas.openxmlformats.org/officeDocument/2006/customXml" ds:itemID="{E195E364-EE85-4247-AAB1-7EC649C830B6}">
   <ds:schemaRefs>
@@ -5333,16 +5651,9 @@
 </file>
 
 <file path=customXml/itemProps2.xml><?xml version="1.0" encoding="utf-8"?>
-<ds:datastoreItem xmlns:ds="http://schemas.openxmlformats.org/officeDocument/2006/customXml" ds:itemID="{0428DD8A-7B64-4530-A425-76C43DF736C3}">
+<ds:datastoreItem xmlns:ds="http://schemas.openxmlformats.org/officeDocument/2006/customXml" ds:itemID="{AD187F0C-F1F7-43E9-8AB8-2F719F3FD80B}">
   <ds:schemaRefs>
-    <ds:schemaRef ds:uri="http://schemas.microsoft.com/office/2006/metadata/contentType"/>
-    <ds:schemaRef ds:uri="http://schemas.microsoft.com/office/2006/metadata/properties/metaAttributes"/>
-    <ds:schemaRef ds:uri="http://www.w3.org/2001/XMLSchema"/>
     <ds:schemaRef ds:uri="http://schemas.microsoft.com/office/2006/metadata/properties"/>
-    <ds:schemaRef ds:uri="http://schemas.openxmlformats.org/package/2006/metadata/core-properties"/>
-    <ds:schemaRef ds:uri="http://purl.org/dc/elements/1.1/"/>
-    <ds:schemaRef ds:uri="http://purl.org/dc/terms/"/>
-    <ds:schemaRef ds:uri="http://schemas.microsoft.com/internal/obd"/>
     <ds:schemaRef ds:uri="http://schemas.microsoft.com/office/infopath/2007/PartnerControls"/>
   </ds:schemaRefs>
 </ds:datastoreItem>
@@ -5357,9 +5668,16 @@
 </file>
 
 <file path=customXml/itemProps4.xml><?xml version="1.0" encoding="utf-8"?>
-<ds:datastoreItem xmlns:ds="http://schemas.openxmlformats.org/officeDocument/2006/customXml" ds:itemID="{AD187F0C-F1F7-43E9-8AB8-2F719F3FD80B}">
+<ds:datastoreItem xmlns:ds="http://schemas.openxmlformats.org/officeDocument/2006/customXml" ds:itemID="{0428DD8A-7B64-4530-A425-76C43DF736C3}">
   <ds:schemaRefs>
+    <ds:schemaRef ds:uri="http://schemas.microsoft.com/office/2006/metadata/contentType"/>
+    <ds:schemaRef ds:uri="http://schemas.microsoft.com/office/2006/metadata/properties/metaAttributes"/>
+    <ds:schemaRef ds:uri="http://www.w3.org/2001/XMLSchema"/>
     <ds:schemaRef ds:uri="http://schemas.microsoft.com/office/2006/metadata/properties"/>
+    <ds:schemaRef ds:uri="http://schemas.openxmlformats.org/package/2006/metadata/core-properties"/>
+    <ds:schemaRef ds:uri="http://purl.org/dc/elements/1.1/"/>
+    <ds:schemaRef ds:uri="http://purl.org/dc/terms/"/>
+    <ds:schemaRef ds:uri="http://schemas.microsoft.com/internal/obd"/>
     <ds:schemaRef ds:uri="http://schemas.microsoft.com/office/infopath/2007/PartnerControls"/>
   </ds:schemaRefs>
 </ds:datastoreItem>

--- a/public/other/resume-justin-steele.docx
+++ b/public/other/resume-justin-steele.docx
@@ -141,15 +141,15 @@
           <w:color w:val="000000"/>
           <w:spacing w:val="-5"/>
         </w:rPr>
-        <w:t>January 2021</w:t>
-      </w:r>
-      <w:r>
-        <w:rPr>
-          <w:rFonts w:ascii="Cambria" w:eastAsia="Times New Roman" w:hAnsi="Cambria" w:cs="Helvetica"/>
-          <w:color w:val="000000"/>
-          <w:spacing w:val="-5"/>
-        </w:rPr>
-        <w:t xml:space="preserve"> </w:t>
+        <w:t>January 202</w:t>
+      </w:r>
+      <w:r>
+        <w:rPr>
+          <w:rFonts w:ascii="Cambria" w:eastAsia="Times New Roman" w:hAnsi="Cambria" w:cs="Helvetica"/>
+          <w:color w:val="000000"/>
+          <w:spacing w:val="-5"/>
+        </w:rPr>
+        <w:t xml:space="preserve">2 </w:t>
       </w:r>
       <w:r>
         <w:rPr>
@@ -195,15 +195,7 @@
           <w:color w:val="000000"/>
           <w:spacing w:val="-5"/>
         </w:rPr>
-        <w:t xml:space="preserve">– </w:t>
-      </w:r>
-      <w:r>
-        <w:rPr>
-          <w:rFonts w:ascii="Cambria" w:eastAsia="Times New Roman" w:hAnsi="Cambria" w:cs="Helvetica"/>
-          <w:color w:val="000000"/>
-          <w:spacing w:val="-5"/>
-        </w:rPr>
-        <w:t>Remote</w:t>
+        <w:t>– Remote</w:t>
       </w:r>
       <w:r>
         <w:rPr>
@@ -413,7 +405,15 @@
           <w:color w:val="000000"/>
           <w:spacing w:val="-5"/>
         </w:rPr>
-        <w:t>January 2021</w:t>
+        <w:t>January 202</w:t>
+      </w:r>
+      <w:r>
+        <w:rPr>
+          <w:rFonts w:ascii="Cambria" w:eastAsia="Times New Roman" w:hAnsi="Cambria" w:cs="Helvetica"/>
+          <w:color w:val="000000"/>
+          <w:spacing w:val="-5"/>
+        </w:rPr>
+        <w:t>2</w:t>
       </w:r>
     </w:p>
     <w:p>
@@ -5076,6 +5076,7 @@
   <w:style w:type="character" w:default="1" w:styleId="DefaultParagraphFont">
     <w:name w:val="Default Paragraph Font"/>
     <w:uiPriority w:val="1"/>
+    <w:semiHidden/>
     <w:unhideWhenUsed/>
   </w:style>
   <w:style w:type="table" w:default="1" w:styleId="TableNormal">
@@ -5510,12 +5511,7 @@
 </file>
 
 <file path=customXml/item1.xml><?xml version="1.0" encoding="utf-8"?>
-<?mso-contentType ?>
-<FormTemplates xmlns="http://schemas.microsoft.com/sharepoint/v3/contenttype/forms">
-  <Display>DocumentLibraryForm</Display>
-  <Edit>DocumentLibraryForm</Edit>
-  <New>DocumentLibraryForm</New>
-</FormTemplates>
+<b:Sources xmlns:b="http://schemas.openxmlformats.org/officeDocument/2006/bibliography" xmlns="http://schemas.openxmlformats.org/officeDocument/2006/bibliography" SelectedStyle="\APASixthEditionOfficeOnline.xsl" StyleName="APA" Version="6"/>
 </file>
 
 <file path=customXml/item2.xml><?xml version="1.0" encoding="utf-8"?>
@@ -5525,7 +5521,12 @@
 </file>
 
 <file path=customXml/item3.xml><?xml version="1.0" encoding="utf-8"?>
-<b:Sources xmlns:b="http://schemas.openxmlformats.org/officeDocument/2006/bibliography" xmlns="http://schemas.openxmlformats.org/officeDocument/2006/bibliography" SelectedStyle="\APASixthEditionOfficeOnline.xsl" StyleName="APA" Version="6"/>
+<?mso-contentType ?>
+<FormTemplates xmlns="http://schemas.microsoft.com/sharepoint/v3/contenttype/forms">
+  <Display>DocumentLibraryForm</Display>
+  <Edit>DocumentLibraryForm</Edit>
+  <New>DocumentLibraryForm</New>
+</FormTemplates>
 </file>
 
 <file path=customXml/item4.xml><?xml version="1.0" encoding="utf-8"?>
@@ -5643,9 +5644,9 @@
 </file>
 
 <file path=customXml/itemProps1.xml><?xml version="1.0" encoding="utf-8"?>
-<ds:datastoreItem xmlns:ds="http://schemas.openxmlformats.org/officeDocument/2006/customXml" ds:itemID="{E195E364-EE85-4247-AAB1-7EC649C830B6}">
+<ds:datastoreItem xmlns:ds="http://schemas.openxmlformats.org/officeDocument/2006/customXml" ds:itemID="{1474E72E-589B-4BEE-96C8-E98109451522}">
   <ds:schemaRefs>
-    <ds:schemaRef ds:uri="http://schemas.microsoft.com/sharepoint/v3/contenttype/forms"/>
+    <ds:schemaRef ds:uri="http://schemas.openxmlformats.org/officeDocument/2006/bibliography"/>
   </ds:schemaRefs>
 </ds:datastoreItem>
 </file>
@@ -5660,9 +5661,9 @@
 </file>
 
 <file path=customXml/itemProps3.xml><?xml version="1.0" encoding="utf-8"?>
-<ds:datastoreItem xmlns:ds="http://schemas.openxmlformats.org/officeDocument/2006/customXml" ds:itemID="{1474E72E-589B-4BEE-96C8-E98109451522}">
+<ds:datastoreItem xmlns:ds="http://schemas.openxmlformats.org/officeDocument/2006/customXml" ds:itemID="{E195E364-EE85-4247-AAB1-7EC649C830B6}">
   <ds:schemaRefs>
-    <ds:schemaRef ds:uri="http://schemas.openxmlformats.org/officeDocument/2006/bibliography"/>
+    <ds:schemaRef ds:uri="http://schemas.microsoft.com/sharepoint/v3/contenttype/forms"/>
   </ds:schemaRefs>
 </ds:datastoreItem>
 </file>
